--- a/Resume_Karson_Hodge.docx
+++ b/Resume_Karson_Hodge.docx
@@ -1,9 +1,10 @@
 
 <file path=word/document.xml><?xml version="1.0" encoding="utf-8"?>
-<w:document xmlns:wpc="http://schemas.microsoft.com/office/word/2010/wordprocessingCanvas" xmlns:cx="http://schemas.microsoft.com/office/drawing/2014/chartex" xmlns:cx1="http://schemas.microsoft.com/office/drawing/2015/9/8/chartex" xmlns:cx2="http://schemas.microsoft.com/office/drawing/2015/10/21/chartex" xmlns:cx3="http://schemas.microsoft.com/office/drawing/2016/5/9/chartex" xmlns:cx4="http://schemas.microsoft.com/office/drawing/2016/5/10/chartex" xmlns:cx5="http://schemas.microsoft.com/office/drawing/2016/5/11/chartex" xmlns:cx6="http://schemas.microsoft.com/office/drawing/2016/5/12/chartex" xmlns:cx7="http://schemas.microsoft.com/office/drawing/2016/5/13/chartex" xmlns:cx8="http://schemas.microsoft.com/office/drawing/2016/5/14/chartex" xmlns:mc="http://schemas.openxmlformats.org/markup-compatibility/2006" xmlns:aink="http://schemas.microsoft.com/office/drawing/2016/ink" xmlns:am3d="http://schemas.microsoft.com/office/drawing/2017/model3d" xmlns:o="urn:schemas-microsoft-com:office:office" xmlns:oel="http://schemas.microsoft.com/office/2019/extlst" xmlns:r="http://schemas.openxmlformats.org/officeDocument/2006/relationships" xmlns:m="http://schemas.openxmlformats.org/officeDocument/2006/math" xmlns:v="urn:schemas-microsoft-com:vml" xmlns:wp14="http://schemas.microsoft.com/office/word/2010/wordprocessingDrawing" xmlns:wp="http://schemas.openxmlformats.org/drawingml/2006/wordprocessingDrawing" xmlns:w10="urn:schemas-microsoft-com:office:word" xmlns:w="http://schemas.openxmlformats.org/wordprocessingml/2006/main" xmlns:w14="http://schemas.microsoft.com/office/word/2010/wordml" xmlns:w15="http://schemas.microsoft.com/office/word/2012/wordml" xmlns:w16cex="http://schemas.microsoft.com/office/word/2018/wordml/cex" xmlns:w16cid="http://schemas.microsoft.com/office/word/2016/wordml/cid" xmlns:w16="http://schemas.microsoft.com/office/word/2018/wordml" xmlns:w16du="http://schemas.microsoft.com/office/word/2023/wordml/word16du" xmlns:w16sdtdh="http://schemas.microsoft.com/office/word/2020/wordml/sdtdatahash" xmlns:w16se="http://schemas.microsoft.com/office/word/2015/wordml/symex" xmlns:wpg="http://schemas.microsoft.com/office/word/2010/wordprocessingGroup" xmlns:wpi="http://schemas.microsoft.com/office/word/2010/wordprocessingInk" xmlns:wne="http://schemas.microsoft.com/office/word/2006/wordml" xmlns:wps="http://schemas.microsoft.com/office/word/2010/wordprocessingShape" mc:Ignorable="w14 w15 w16se w16cid w16 w16cex w16sdtdh w16du wp14">
+<w:document xmlns:wpc="http://schemas.microsoft.com/office/word/2010/wordprocessingCanvas" xmlns:cx="http://schemas.microsoft.com/office/drawing/2014/chartex" xmlns:cx1="http://schemas.microsoft.com/office/drawing/2015/9/8/chartex" xmlns:cx2="http://schemas.microsoft.com/office/drawing/2015/10/21/chartex" xmlns:cx3="http://schemas.microsoft.com/office/drawing/2016/5/9/chartex" xmlns:cx4="http://schemas.microsoft.com/office/drawing/2016/5/10/chartex" xmlns:cx5="http://schemas.microsoft.com/office/drawing/2016/5/11/chartex" xmlns:cx6="http://schemas.microsoft.com/office/drawing/2016/5/12/chartex" xmlns:cx7="http://schemas.microsoft.com/office/drawing/2016/5/13/chartex" xmlns:cx8="http://schemas.microsoft.com/office/drawing/2016/5/14/chartex" xmlns:mc="http://schemas.openxmlformats.org/markup-compatibility/2006" xmlns:aink="http://schemas.microsoft.com/office/drawing/2016/ink" xmlns:am3d="http://schemas.microsoft.com/office/drawing/2017/model3d" xmlns:o="urn:schemas-microsoft-com:office:office" xmlns:oel="http://schemas.microsoft.com/office/2019/extlst" xmlns:r="http://schemas.openxmlformats.org/officeDocument/2006/relationships" xmlns:m="http://schemas.openxmlformats.org/officeDocument/2006/math" xmlns:v="urn:schemas-microsoft-com:vml" xmlns:wp14="http://schemas.microsoft.com/office/word/2010/wordprocessingDrawing" xmlns:wp="http://schemas.openxmlformats.org/drawingml/2006/wordprocessingDrawing" xmlns:w10="urn:schemas-microsoft-com:office:word" xmlns:w="http://schemas.openxmlformats.org/wordprocessingml/2006/main" xmlns:w14="http://schemas.microsoft.com/office/word/2010/wordml" xmlns:w15="http://schemas.microsoft.com/office/word/2012/wordml" xmlns:w16cex="http://schemas.microsoft.com/office/word/2018/wordml/cex" xmlns:w16cid="http://schemas.microsoft.com/office/word/2016/wordml/cid" xmlns:w16="http://schemas.microsoft.com/office/word/2018/wordml" xmlns:w16du="http://schemas.microsoft.com/office/word/2023/wordml/word16du" xmlns:w16sdtdh="http://schemas.microsoft.com/office/word/2020/wordml/sdtdatahash" xmlns:w16sdtfl="http://schemas.microsoft.com/office/word/2024/wordml/sdtformatlock" xmlns:w16se="http://schemas.microsoft.com/office/word/2015/wordml/symex" xmlns:wpg="http://schemas.microsoft.com/office/word/2010/wordprocessingGroup" xmlns:wpi="http://schemas.microsoft.com/office/word/2010/wordprocessingInk" xmlns:wne="http://schemas.microsoft.com/office/word/2006/wordml" xmlns:wps="http://schemas.microsoft.com/office/word/2010/wordprocessingShape" mc:Ignorable="w14 w15 w16se w16cid w16 w16cex w16sdtdh w16sdtfl w16du wp14">
   <w:body>
     <w:p>
       <w:pPr>
+        <w:spacing w:line="276" w:lineRule="auto"/>
         <w:jc w:val="center"/>
         <w:rPr>
           <w:rFonts w:ascii="Arial" w:eastAsia="Arial" w:hAnsi="Arial" w:cs="Arial"/>
@@ -28,6 +29,7 @@
     </w:p>
     <w:p>
       <w:pPr>
+        <w:spacing w:line="276" w:lineRule="auto"/>
         <w:jc w:val="center"/>
         <w:rPr>
           <w:rFonts w:ascii="Arial" w:eastAsia="Arial" w:hAnsi="Arial" w:cs="Arial"/>
@@ -43,43 +45,7 @@
           <w:szCs w:val="22"/>
           <w:lang w:val="en-GB"/>
         </w:rPr>
-        <w:t>Calgary, AB | 403</w:t>
-      </w:r>
-      <w:r>
-        <w:rPr>
-          <w:rFonts w:ascii="Arial" w:eastAsia="Arial" w:hAnsi="Arial" w:cs="Arial"/>
-          <w:sz w:val="22"/>
-          <w:szCs w:val="22"/>
-          <w:lang w:val="en-GB"/>
-        </w:rPr>
-        <w:t>-</w:t>
-      </w:r>
-      <w:r>
-        <w:rPr>
-          <w:rFonts w:ascii="Arial" w:eastAsia="Arial" w:hAnsi="Arial" w:cs="Arial"/>
-          <w:sz w:val="22"/>
-          <w:szCs w:val="22"/>
-          <w:lang w:val="en-GB"/>
-        </w:rPr>
-        <w:t>820</w:t>
-      </w:r>
-      <w:r>
-        <w:rPr>
-          <w:rFonts w:ascii="Arial" w:eastAsia="Arial" w:hAnsi="Arial" w:cs="Arial"/>
-          <w:sz w:val="22"/>
-          <w:szCs w:val="22"/>
-          <w:lang w:val="en-GB"/>
-        </w:rPr>
-        <w:t>-</w:t>
-      </w:r>
-      <w:r>
-        <w:rPr>
-          <w:rFonts w:ascii="Arial" w:eastAsia="Arial" w:hAnsi="Arial" w:cs="Arial"/>
-          <w:sz w:val="22"/>
-          <w:szCs w:val="22"/>
-          <w:lang w:val="en-GB"/>
-        </w:rPr>
-        <w:t xml:space="preserve">2405 | </w:t>
+        <w:t xml:space="preserve">Calgary, AB | 4038202405 | </w:t>
       </w:r>
       <w:hyperlink r:id="rId8">
         <w:r>
@@ -121,11 +87,24 @@
           <w:szCs w:val="22"/>
           <w:lang w:val="en-GB"/>
         </w:rPr>
-        <w:t xml:space="preserve"> </w:t>
-      </w:r>
-    </w:p>
-    <w:p>
-      <w:pPr>
+        <w:t xml:space="preserve"> | </w:t>
+      </w:r>
+      <w:hyperlink r:id="rId10" w:history="1">
+        <w:r>
+          <w:rPr>
+            <w:rStyle w:val="Hyperlink"/>
+            <w:rFonts w:ascii="Arial" w:eastAsia="Arial" w:hAnsi="Arial" w:cs="Arial"/>
+            <w:sz w:val="22"/>
+            <w:szCs w:val="22"/>
+            <w:lang w:val="en-GB"/>
+          </w:rPr>
+          <w:t>LinkedIn</w:t>
+        </w:r>
+      </w:hyperlink>
+    </w:p>
+    <w:p>
+      <w:pPr>
+        <w:spacing w:line="276" w:lineRule="auto"/>
         <w:rPr>
           <w:rFonts w:ascii="Arial" w:eastAsia="Arial" w:hAnsi="Arial" w:cs="Arial"/>
           <w:sz w:val="22"/>
@@ -142,6 +121,7 @@
         <w:tabs>
           <w:tab w:val="left" w:pos="900"/>
         </w:tabs>
+        <w:spacing w:line="276" w:lineRule="auto"/>
         <w:rPr>
           <w:rFonts w:ascii="Arial" w:eastAsia="Arial" w:hAnsi="Arial" w:cs="Arial"/>
           <w:b/>
@@ -191,6 +171,7 @@
           <w:tab w:val="left" w:pos="1134"/>
           <w:tab w:val="right" w:pos="10503"/>
         </w:tabs>
+        <w:spacing w:line="276" w:lineRule="auto"/>
         <w:contextualSpacing/>
         <w:rPr>
           <w:rFonts w:ascii="Arial" w:eastAsia="Arial" w:hAnsi="Arial" w:cs="Arial"/>
@@ -220,12 +201,29 @@
       </w:r>
       <w:r>
         <w:rPr>
+          <w:rFonts w:ascii="Arial" w:hAnsi="Arial" w:cs="Arial"/>
+          <w:sz w:val="22"/>
+          <w:szCs w:val="22"/>
+        </w:rPr>
+        <w:t xml:space="preserve">Aug </w:t>
+      </w:r>
+      <w:r>
+        <w:rPr>
           <w:rFonts w:ascii="Arial" w:eastAsia="Arial" w:hAnsi="Arial" w:cs="Arial"/>
           <w:sz w:val="22"/>
           <w:szCs w:val="22"/>
           <w:lang w:val="en-GB"/>
         </w:rPr>
         <w:t xml:space="preserve">2023 – </w:t>
+      </w:r>
+      <w:r>
+        <w:rPr>
+          <w:rFonts w:ascii="Arial" w:eastAsia="Arial" w:hAnsi="Arial" w:cs="Arial"/>
+          <w:sz w:val="22"/>
+          <w:szCs w:val="22"/>
+          <w:lang w:val="en-GB"/>
+        </w:rPr>
+        <w:t xml:space="preserve">May </w:t>
       </w:r>
       <w:r>
         <w:rPr>
@@ -243,6 +241,7 @@
           <w:tab w:val="left" w:pos="1134"/>
           <w:tab w:val="right" w:pos="10503"/>
         </w:tabs>
+        <w:spacing w:line="276" w:lineRule="auto"/>
         <w:contextualSpacing/>
         <w:rPr>
           <w:rFonts w:ascii="Arial" w:eastAsia="Arial" w:hAnsi="Arial" w:cs="Arial"/>
@@ -272,6 +271,7 @@
           <w:tab w:val="left" w:pos="1134"/>
           <w:tab w:val="right" w:pos="10503"/>
         </w:tabs>
+        <w:spacing w:line="276" w:lineRule="auto"/>
         <w:rPr>
           <w:rFonts w:ascii="Arial" w:eastAsia="Arial" w:hAnsi="Arial" w:cs="Arial"/>
           <w:sz w:val="22"/>
@@ -293,7 +293,15 @@
           <w:sz w:val="22"/>
           <w:szCs w:val="22"/>
         </w:rPr>
-        <w:t>3.8</w:t>
+        <w:t>3.</w:t>
+      </w:r>
+      <w:r>
+        <w:rPr>
+          <w:rFonts w:ascii="Arial" w:hAnsi="Arial" w:cs="Arial"/>
+          <w:sz w:val="22"/>
+          <w:szCs w:val="22"/>
+        </w:rPr>
+        <w:t>91</w:t>
       </w:r>
       <w:r>
         <w:rPr>
@@ -339,66 +347,7 @@
           <w:tab w:val="left" w:pos="1134"/>
           <w:tab w:val="right" w:pos="10503"/>
         </w:tabs>
-        <w:rPr>
-          <w:rFonts w:ascii="Arial" w:eastAsia="Arial" w:hAnsi="Arial" w:cs="Arial"/>
-          <w:sz w:val="22"/>
-          <w:szCs w:val="22"/>
-          <w:lang w:val="en-GB"/>
-        </w:rPr>
-      </w:pPr>
-      <w:r>
-        <w:rPr>
-          <w:rFonts w:ascii="Arial" w:eastAsia="Arial" w:hAnsi="Arial" w:cs="Arial"/>
-          <w:sz w:val="22"/>
-          <w:szCs w:val="22"/>
-          <w:lang w:val="en-GB"/>
-        </w:rPr>
-        <w:t>Concentration in Data Science</w:t>
-      </w:r>
-    </w:p>
-    <w:p>
-      <w:pPr>
-        <w:pStyle w:val="ListParagraph"/>
-        <w:numPr>
-          <w:ilvl w:val="0"/>
-          <w:numId w:val="1"/>
-        </w:numPr>
-        <w:tabs>
-          <w:tab w:val="left" w:pos="1134"/>
-          <w:tab w:val="right" w:pos="10503"/>
-        </w:tabs>
-        <w:rPr>
-          <w:rFonts w:ascii="Arial" w:eastAsia="Arial" w:hAnsi="Arial" w:cs="Arial"/>
-          <w:sz w:val="22"/>
-          <w:szCs w:val="22"/>
-          <w:lang w:val="en-GB"/>
-        </w:rPr>
-      </w:pPr>
-      <w:r>
-        <w:rPr>
-          <w:rFonts w:ascii="Arial" w:eastAsia="Arial" w:hAnsi="Arial" w:cs="Arial"/>
-          <w:sz w:val="22"/>
-          <w:szCs w:val="22"/>
-          <w:lang w:val="en-GB"/>
-        </w:rPr>
-        <w:t>Advanced Programming Concepts, Database Management Systems</w:t>
-      </w:r>
-      <w:r>
-        <w:rPr>
-          <w:rFonts w:ascii="Arial" w:eastAsia="Arial" w:hAnsi="Arial" w:cs="Arial"/>
-          <w:sz w:val="22"/>
-          <w:szCs w:val="22"/>
-          <w:lang w:val="en-GB"/>
-        </w:rPr>
-        <w:t>.</w:t>
-      </w:r>
-    </w:p>
-    <w:p>
-      <w:pPr>
-        <w:tabs>
-          <w:tab w:val="left" w:pos="1134"/>
-          <w:tab w:val="right" w:pos="10503"/>
-        </w:tabs>
+        <w:spacing w:line="276" w:lineRule="auto"/>
         <w:rPr>
           <w:rFonts w:ascii="Arial" w:eastAsia="Arial" w:hAnsi="Arial" w:cs="Arial"/>
           <w:b/>
@@ -408,107 +357,80 @@
           <w:lang w:val="en-GB"/>
         </w:rPr>
       </w:pPr>
-    </w:p>
-    <w:p>
-      <w:pPr>
-        <w:tabs>
-          <w:tab w:val="left" w:pos="1134"/>
-          <w:tab w:val="right" w:pos="10503"/>
-        </w:tabs>
-        <w:rPr>
-          <w:rFonts w:ascii="Arial" w:eastAsia="Arial" w:hAnsi="Arial" w:cs="Arial"/>
-          <w:b/>
-          <w:bCs/>
-          <w:color w:val="000000" w:themeColor="text1"/>
-          <w:sz w:val="22"/>
-          <w:szCs w:val="22"/>
-          <w:lang w:val="en-GB"/>
-        </w:rPr>
-      </w:pPr>
-      <w:r>
-        <w:rPr>
-          <w:rFonts w:ascii="Arial" w:eastAsia="Arial" w:hAnsi="Arial" w:cs="Arial"/>
-          <w:b/>
-          <w:bCs/>
-          <w:sz w:val="22"/>
-          <w:szCs w:val="22"/>
-          <w:lang w:val="en-GB"/>
-        </w:rPr>
-        <w:t>University of Lethbridge</w:t>
-      </w:r>
-      <w:r>
-        <w:rPr>
-          <w:rFonts w:ascii="Arial" w:hAnsi="Arial" w:cs="Arial"/>
-          <w:sz w:val="22"/>
-          <w:szCs w:val="22"/>
-        </w:rPr>
-        <w:tab/>
-      </w:r>
-      <w:r>
-        <w:rPr>
-          <w:rFonts w:ascii="Arial" w:eastAsia="Arial" w:hAnsi="Arial" w:cs="Arial"/>
-          <w:sz w:val="22"/>
-          <w:szCs w:val="22"/>
-          <w:lang w:val="en-GB"/>
-        </w:rPr>
-        <w:t>2016 – 2021</w:t>
-      </w:r>
-    </w:p>
-    <w:p>
-      <w:pPr>
-        <w:tabs>
-          <w:tab w:val="left" w:pos="1134"/>
-          <w:tab w:val="right" w:pos="10503"/>
-        </w:tabs>
-        <w:contextualSpacing/>
-        <w:rPr>
-          <w:rFonts w:ascii="Arial" w:eastAsia="Arial" w:hAnsi="Arial" w:cs="Arial"/>
-          <w:sz w:val="22"/>
-          <w:szCs w:val="22"/>
-        </w:rPr>
-      </w:pPr>
-      <w:r>
-        <w:rPr>
-          <w:rFonts w:ascii="Arial" w:eastAsia="Arial" w:hAnsi="Arial" w:cs="Arial"/>
-          <w:sz w:val="22"/>
-          <w:szCs w:val="22"/>
-        </w:rPr>
-        <w:t>Bachelor of Science in Applied Statistics</w:t>
-      </w:r>
-    </w:p>
-    <w:p>
-      <w:pPr>
-        <w:pStyle w:val="ListParagraph"/>
-        <w:numPr>
-          <w:ilvl w:val="0"/>
-          <w:numId w:val="2"/>
-        </w:numPr>
-        <w:tabs>
-          <w:tab w:val="left" w:pos="1134"/>
-          <w:tab w:val="right" w:pos="10503"/>
-        </w:tabs>
-        <w:rPr>
-          <w:rFonts w:ascii="Arial" w:eastAsia="Arial" w:hAnsi="Arial" w:cs="Arial"/>
-          <w:sz w:val="22"/>
-          <w:szCs w:val="22"/>
-          <w:lang w:val="en-GB"/>
-        </w:rPr>
-      </w:pPr>
-      <w:r>
-        <w:rPr>
-          <w:rFonts w:ascii="Arial" w:eastAsia="Arial" w:hAnsi="Arial" w:cs="Arial"/>
-          <w:sz w:val="22"/>
-          <w:szCs w:val="22"/>
-        </w:rPr>
-        <w:t>Concentration in Economics</w:t>
-      </w:r>
-      <w:r>
-        <w:rPr>
-          <w:rFonts w:ascii="Arial" w:hAnsi="Arial" w:cs="Arial"/>
-          <w:sz w:val="22"/>
-          <w:szCs w:val="22"/>
-        </w:rPr>
-        <w:tab/>
+      <w:r>
+        <w:rPr>
+          <w:rFonts w:ascii="Arial" w:eastAsia="Arial" w:hAnsi="Arial" w:cs="Arial"/>
+          <w:sz w:val="22"/>
+          <w:szCs w:val="22"/>
+          <w:lang w:val="en-GB"/>
+        </w:rPr>
+        <w:t xml:space="preserve">Thesis: </w:t>
+      </w:r>
+      <w:r>
+        <w:rPr>
+          <w:rFonts w:ascii="Arial" w:eastAsia="Arial" w:hAnsi="Arial" w:cs="Arial"/>
+          <w:i/>
+          <w:iCs/>
+          <w:sz w:val="22"/>
+          <w:szCs w:val="22"/>
+          <w:lang w:val="en-GB"/>
+        </w:rPr>
+        <w:t>Uns</w:t>
+      </w:r>
+      <w:r>
+        <w:rPr>
+          <w:rFonts w:ascii="Arial" w:eastAsia="Arial" w:hAnsi="Arial" w:cs="Arial"/>
+          <w:i/>
+          <w:iCs/>
+          <w:sz w:val="22"/>
+          <w:szCs w:val="22"/>
+          <w:lang w:val="en-GB"/>
+        </w:rPr>
+        <w:t xml:space="preserve">upervised Multidimensional Outlier Detection </w:t>
+      </w:r>
+      <w:r>
+        <w:rPr>
+          <w:rFonts w:ascii="Arial" w:eastAsia="Arial" w:hAnsi="Arial" w:cs="Arial"/>
+          <w:i/>
+          <w:iCs/>
+          <w:sz w:val="22"/>
+          <w:szCs w:val="22"/>
+          <w:lang w:val="en-GB"/>
+        </w:rPr>
+        <w:t>B</w:t>
+      </w:r>
+      <w:r>
+        <w:rPr>
+          <w:rFonts w:ascii="Arial" w:eastAsia="Arial" w:hAnsi="Arial" w:cs="Arial"/>
+          <w:i/>
+          <w:iCs/>
+          <w:sz w:val="22"/>
+          <w:szCs w:val="22"/>
+          <w:lang w:val="en-GB"/>
+        </w:rPr>
+        <w:t>ased on</w:t>
+      </w:r>
+      <w:r>
+        <w:rPr>
+          <w:rFonts w:ascii="Arial" w:eastAsia="Arial" w:hAnsi="Arial" w:cs="Arial"/>
+          <w:i/>
+          <w:iCs/>
+          <w:sz w:val="22"/>
+          <w:szCs w:val="22"/>
+          <w:lang w:val="en-GB"/>
+        </w:rPr>
+        <w:t xml:space="preserve"> </w:t>
+      </w:r>
+      <w:r>
+        <w:rPr>
+          <w:rFonts w:ascii="Arial" w:eastAsia="Arial" w:hAnsi="Arial" w:cs="Arial"/>
+          <w:i/>
+          <w:iCs/>
+          <w:sz w:val="22"/>
+          <w:szCs w:val="22"/>
+          <w:lang w:val="en-GB"/>
+        </w:rPr>
+        <w:t>Parametric Methods</w:t>
       </w:r>
     </w:p>
     <w:p>
@@ -518,13 +440,45 @@
           <w:tab w:val="left" w:pos="1134"/>
           <w:tab w:val="right" w:pos="10503"/>
         </w:tabs>
-        <w:rPr>
-          <w:rFonts w:ascii="Arial" w:eastAsia="Arial" w:hAnsi="Arial" w:cs="Arial"/>
-          <w:sz w:val="22"/>
-          <w:szCs w:val="22"/>
-          <w:lang w:val="en-GB"/>
-        </w:rPr>
-      </w:pPr>
+        <w:spacing w:line="276" w:lineRule="auto"/>
+        <w:rPr>
+          <w:rFonts w:ascii="Arial" w:eastAsia="Arial" w:hAnsi="Arial" w:cs="Arial"/>
+          <w:b/>
+          <w:bCs/>
+          <w:sz w:val="22"/>
+          <w:szCs w:val="22"/>
+          <w:lang w:val="en-GB"/>
+        </w:rPr>
+      </w:pPr>
+    </w:p>
+    <w:p>
+      <w:pPr>
+        <w:tabs>
+          <w:tab w:val="left" w:pos="1134"/>
+          <w:tab w:val="right" w:pos="10503"/>
+        </w:tabs>
+        <w:spacing w:line="276" w:lineRule="auto"/>
+        <w:rPr>
+          <w:rFonts w:ascii="Arial" w:eastAsia="Arial" w:hAnsi="Arial" w:cs="Arial"/>
+          <w:b/>
+          <w:bCs/>
+          <w:color w:val="000000" w:themeColor="text1"/>
+          <w:sz w:val="22"/>
+          <w:szCs w:val="22"/>
+          <w:lang w:val="en-GB"/>
+        </w:rPr>
+      </w:pPr>
+      <w:r>
+        <w:rPr>
+          <w:rFonts w:ascii="Arial" w:eastAsia="Arial" w:hAnsi="Arial" w:cs="Arial"/>
+          <w:b/>
+          <w:bCs/>
+          <w:sz w:val="22"/>
+          <w:szCs w:val="22"/>
+          <w:lang w:val="en-GB"/>
+        </w:rPr>
+        <w:t>University of Lethbridge</w:t>
+      </w:r>
       <w:r>
         <w:rPr>
           <w:rFonts w:ascii="Arial" w:hAnsi="Arial" w:cs="Arial"/>
@@ -533,6 +487,123 @@
         </w:rPr>
         <w:tab/>
       </w:r>
+      <w:r>
+        <w:rPr>
+          <w:rFonts w:ascii="Arial" w:hAnsi="Arial" w:cs="Arial"/>
+          <w:sz w:val="22"/>
+          <w:szCs w:val="22"/>
+        </w:rPr>
+        <w:t xml:space="preserve">Sept </w:t>
+      </w:r>
+      <w:r>
+        <w:rPr>
+          <w:rFonts w:ascii="Arial" w:eastAsia="Arial" w:hAnsi="Arial" w:cs="Arial"/>
+          <w:sz w:val="22"/>
+          <w:szCs w:val="22"/>
+          <w:lang w:val="en-GB"/>
+        </w:rPr>
+        <w:t xml:space="preserve">2016 </w:t>
+      </w:r>
+      <w:r>
+        <w:rPr>
+          <w:rFonts w:ascii="Arial" w:eastAsia="Arial" w:hAnsi="Arial" w:cs="Arial"/>
+          <w:sz w:val="22"/>
+          <w:szCs w:val="22"/>
+          <w:lang w:val="en-GB"/>
+        </w:rPr>
+        <w:t xml:space="preserve">– </w:t>
+      </w:r>
+      <w:r>
+        <w:rPr>
+          <w:rFonts w:ascii="Arial" w:eastAsia="Arial" w:hAnsi="Arial" w:cs="Arial"/>
+          <w:sz w:val="22"/>
+          <w:szCs w:val="22"/>
+          <w:lang w:val="en-GB"/>
+        </w:rPr>
+        <w:t>April</w:t>
+      </w:r>
+      <w:r>
+        <w:rPr>
+          <w:rFonts w:ascii="Arial" w:eastAsia="Arial" w:hAnsi="Arial" w:cs="Arial"/>
+          <w:sz w:val="22"/>
+          <w:szCs w:val="22"/>
+          <w:lang w:val="en-GB"/>
+        </w:rPr>
+        <w:t xml:space="preserve"> </w:t>
+      </w:r>
+      <w:r>
+        <w:rPr>
+          <w:rFonts w:ascii="Arial" w:eastAsia="Arial" w:hAnsi="Arial" w:cs="Arial"/>
+          <w:sz w:val="22"/>
+          <w:szCs w:val="22"/>
+          <w:lang w:val="en-GB"/>
+        </w:rPr>
+        <w:t>2021</w:t>
+      </w:r>
+    </w:p>
+    <w:p>
+      <w:pPr>
+        <w:tabs>
+          <w:tab w:val="left" w:pos="1134"/>
+          <w:tab w:val="right" w:pos="10503"/>
+        </w:tabs>
+        <w:spacing w:line="276" w:lineRule="auto"/>
+        <w:contextualSpacing/>
+        <w:rPr>
+          <w:rFonts w:ascii="Arial" w:eastAsia="Arial" w:hAnsi="Arial" w:cs="Arial"/>
+          <w:sz w:val="22"/>
+          <w:szCs w:val="22"/>
+        </w:rPr>
+      </w:pPr>
+      <w:r>
+        <w:rPr>
+          <w:rFonts w:ascii="Arial" w:eastAsia="Arial" w:hAnsi="Arial" w:cs="Arial"/>
+          <w:sz w:val="22"/>
+          <w:szCs w:val="22"/>
+        </w:rPr>
+        <w:t>Bachelor of Science in Statistics</w:t>
+      </w:r>
+      <w:r>
+        <w:rPr>
+          <w:rFonts w:ascii="Arial" w:eastAsia="Arial" w:hAnsi="Arial" w:cs="Arial"/>
+          <w:sz w:val="22"/>
+          <w:szCs w:val="22"/>
+        </w:rPr>
+        <w:t xml:space="preserve"> (</w:t>
+      </w:r>
+      <w:r>
+        <w:rPr>
+          <w:rFonts w:ascii="Arial" w:eastAsia="Arial" w:hAnsi="Arial" w:cs="Arial"/>
+          <w:i/>
+          <w:iCs/>
+          <w:sz w:val="22"/>
+          <w:szCs w:val="22"/>
+        </w:rPr>
+        <w:t>Concentration: Economics</w:t>
+      </w:r>
+      <w:r>
+        <w:rPr>
+          <w:rFonts w:ascii="Arial" w:eastAsia="Arial" w:hAnsi="Arial" w:cs="Arial"/>
+          <w:sz w:val="22"/>
+          <w:szCs w:val="22"/>
+        </w:rPr>
+        <w:t>)</w:t>
+      </w:r>
+    </w:p>
+    <w:p>
+      <w:pPr>
+        <w:tabs>
+          <w:tab w:val="left" w:pos="1134"/>
+          <w:tab w:val="right" w:pos="10503"/>
+        </w:tabs>
+        <w:spacing w:line="276" w:lineRule="auto"/>
+        <w:contextualSpacing/>
+        <w:rPr>
+          <w:rFonts w:ascii="Arial" w:eastAsia="Arial" w:hAnsi="Arial" w:cs="Arial"/>
+          <w:sz w:val="22"/>
+          <w:szCs w:val="22"/>
+        </w:rPr>
+      </w:pPr>
     </w:p>
     <w:p>
       <w:pPr>
@@ -542,6 +613,7 @@
         <w:tabs>
           <w:tab w:val="left" w:pos="900"/>
         </w:tabs>
+        <w:spacing w:line="276" w:lineRule="auto"/>
         <w:rPr>
           <w:rFonts w:ascii="Arial" w:eastAsia="Arial" w:hAnsi="Arial" w:cs="Arial"/>
           <w:sz w:val="22"/>
@@ -575,6 +647,7 @@
           <w:tab w:val="left" w:pos="1134"/>
           <w:tab w:val="right" w:pos="10503"/>
         </w:tabs>
+        <w:spacing w:line="276" w:lineRule="auto"/>
         <w:rPr>
           <w:rFonts w:ascii="Arial" w:eastAsia="Arial" w:hAnsi="Arial" w:cs="Arial"/>
           <w:sz w:val="22"/>
@@ -625,6 +698,7 @@
           <w:tab w:val="left" w:pos="1134"/>
           <w:tab w:val="right" w:pos="10503"/>
         </w:tabs>
+        <w:spacing w:line="276" w:lineRule="auto"/>
         <w:rPr>
           <w:rFonts w:ascii="Arial" w:eastAsia="Arial" w:hAnsi="Arial" w:cs="Arial"/>
           <w:sz w:val="22"/>
@@ -650,6 +724,14 @@
       </w:r>
       <w:r>
         <w:rPr>
+          <w:rFonts w:ascii="Arial" w:hAnsi="Arial" w:cs="Arial"/>
+          <w:sz w:val="22"/>
+          <w:szCs w:val="22"/>
+        </w:rPr>
+        <w:t xml:space="preserve">May </w:t>
+      </w:r>
+      <w:r>
+        <w:rPr>
           <w:rFonts w:ascii="Arial" w:eastAsia="Arial" w:hAnsi="Arial" w:cs="Arial"/>
           <w:sz w:val="22"/>
           <w:szCs w:val="22"/>
@@ -665,6 +747,24 @@
           <w:lang w:val="en-GB"/>
         </w:rPr>
         <w:t>24</w:t>
+      </w:r>
+      <w:r>
+        <w:rPr>
+          <w:rFonts w:ascii="Arial" w:eastAsia="Arial" w:hAnsi="Arial" w:cs="Arial"/>
+          <w:sz w:val="22"/>
+          <w:szCs w:val="22"/>
+          <w:lang w:val="en-GB"/>
+        </w:rPr>
+        <w:t xml:space="preserve"> – </w:t>
+      </w:r>
+      <w:r>
+        <w:rPr>
+          <w:rFonts w:ascii="Arial" w:eastAsia="Arial" w:hAnsi="Arial" w:cs="Arial"/>
+          <w:sz w:val="22"/>
+          <w:szCs w:val="22"/>
+          <w:lang w:val="en-GB"/>
+        </w:rPr>
+        <w:t>Aug 2024</w:t>
       </w:r>
     </w:p>
     <w:p>
@@ -678,6 +778,7 @@
           <w:tab w:val="left" w:pos="630"/>
           <w:tab w:val="left" w:pos="900"/>
         </w:tabs>
+        <w:spacing w:line="276" w:lineRule="auto"/>
         <w:ind w:left="284" w:hanging="270"/>
         <w:contextualSpacing/>
         <w:rPr>
@@ -748,7 +849,25 @@
           <w:szCs w:val="22"/>
           <w:lang w:val="en-GB"/>
         </w:rPr>
-        <w:t xml:space="preserve"> employee on </w:t>
+        <w:t xml:space="preserve"> employee</w:t>
+      </w:r>
+      <w:r>
+        <w:rPr>
+          <w:rFonts w:ascii="Arial" w:eastAsia="Arial" w:hAnsi="Arial" w:cs="Arial"/>
+          <w:sz w:val="22"/>
+          <w:szCs w:val="22"/>
+          <w:lang w:val="en-GB"/>
+        </w:rPr>
+        <w:t xml:space="preserve"> </w:t>
+      </w:r>
+      <w:r>
+        <w:rPr>
+          <w:rFonts w:ascii="Arial" w:eastAsia="Arial" w:hAnsi="Arial" w:cs="Arial"/>
+          <w:sz w:val="22"/>
+          <w:szCs w:val="22"/>
+          <w:lang w:val="en-GB"/>
+        </w:rPr>
+        <w:t xml:space="preserve">on </w:t>
       </w:r>
       <w:r>
         <w:rPr>
@@ -780,6 +899,7 @@
           <w:tab w:val="left" w:pos="630"/>
           <w:tab w:val="left" w:pos="900"/>
         </w:tabs>
+        <w:spacing w:line="276" w:lineRule="auto"/>
         <w:ind w:left="284" w:hanging="270"/>
         <w:contextualSpacing/>
         <w:rPr>
@@ -814,7 +934,7 @@
           <w:szCs w:val="22"/>
           <w:lang w:val="en-GB"/>
         </w:rPr>
-        <w:t xml:space="preserve">s </w:t>
+        <w:t xml:space="preserve"> </w:t>
       </w:r>
       <w:r>
         <w:rPr>
@@ -832,7 +952,7 @@
           <w:szCs w:val="22"/>
           <w:lang w:val="en-GB"/>
         </w:rPr>
-        <w:t>panel board</w:t>
+        <w:t>panelboard</w:t>
       </w:r>
       <w:r>
         <w:rPr>
@@ -873,6 +993,7 @@
           <w:tab w:val="left" w:pos="630"/>
           <w:tab w:val="left" w:pos="900"/>
         </w:tabs>
+        <w:spacing w:line="276" w:lineRule="auto"/>
         <w:ind w:left="284" w:hanging="270"/>
         <w:contextualSpacing/>
         <w:rPr>
@@ -889,25 +1010,34 @@
           <w:szCs w:val="22"/>
           <w:lang w:val="en-GB"/>
         </w:rPr>
-        <w:t>Redesigned inventory layout and implemented a new labelling system, reducing item retrieval time</w:t>
-      </w:r>
-      <w:r>
-        <w:rPr>
-          <w:rFonts w:ascii="Arial" w:eastAsia="Arial" w:hAnsi="Arial" w:cs="Arial"/>
-          <w:sz w:val="22"/>
-          <w:szCs w:val="22"/>
-          <w:lang w:val="en-GB"/>
-        </w:rPr>
-        <w:t xml:space="preserve"> by ease of access and </w:t>
-      </w:r>
-      <w:r>
-        <w:rPr>
-          <w:rFonts w:ascii="Arial" w:eastAsia="Arial" w:hAnsi="Arial" w:cs="Arial"/>
-          <w:sz w:val="22"/>
-          <w:szCs w:val="22"/>
-          <w:lang w:val="en-GB"/>
-        </w:rPr>
-        <w:t>standardization</w:t>
+        <w:t xml:space="preserve">Redesigned inventory layout </w:t>
+      </w:r>
+      <w:r>
+        <w:rPr>
+          <w:rFonts w:ascii="Arial" w:eastAsia="Arial" w:hAnsi="Arial" w:cs="Arial"/>
+          <w:sz w:val="22"/>
+          <w:szCs w:val="22"/>
+          <w:lang w:val="en-GB"/>
+        </w:rPr>
+        <w:t>with Excel</w:t>
+      </w:r>
+      <w:r>
+        <w:rPr>
+          <w:rFonts w:ascii="Arial" w:eastAsia="Arial" w:hAnsi="Arial" w:cs="Arial"/>
+          <w:sz w:val="22"/>
+          <w:szCs w:val="22"/>
+          <w:lang w:val="en-GB"/>
+        </w:rPr>
+        <w:t xml:space="preserve"> and implemented a new labelling system, reducing item retrieval time</w:t>
+      </w:r>
+      <w:r>
+        <w:rPr>
+          <w:rFonts w:ascii="Arial" w:eastAsia="Arial" w:hAnsi="Arial" w:cs="Arial"/>
+          <w:sz w:val="22"/>
+          <w:szCs w:val="22"/>
+          <w:lang w:val="en-GB"/>
+        </w:rPr>
+        <w:t xml:space="preserve"> by ease of access</w:t>
       </w:r>
       <w:r>
         <w:rPr>
@@ -930,6 +1060,7 @@
           <w:tab w:val="left" w:pos="630"/>
           <w:tab w:val="left" w:pos="900"/>
         </w:tabs>
+        <w:spacing w:line="276" w:lineRule="auto"/>
         <w:ind w:left="284" w:hanging="270"/>
         <w:contextualSpacing/>
         <w:rPr>
@@ -946,7 +1077,81 @@
           <w:szCs w:val="22"/>
           <w:lang w:val="en-GB"/>
         </w:rPr>
-        <w:t>Developed and implemented protocols for efficient data loading, minimizing errors and improving data reliability.</w:t>
+        <w:t xml:space="preserve">Reduced data entry time by </w:t>
+      </w:r>
+      <w:r>
+        <w:rPr>
+          <w:rFonts w:ascii="Arial" w:eastAsia="Arial" w:hAnsi="Arial" w:cs="Arial"/>
+          <w:sz w:val="22"/>
+          <w:szCs w:val="22"/>
+          <w:lang w:val="en-GB"/>
+        </w:rPr>
+        <w:t xml:space="preserve">utilizing </w:t>
+      </w:r>
+      <w:r>
+        <w:rPr>
+          <w:rFonts w:ascii="Arial" w:eastAsia="Arial" w:hAnsi="Arial" w:cs="Arial"/>
+          <w:sz w:val="22"/>
+          <w:szCs w:val="22"/>
+          <w:lang w:val="en-GB"/>
+        </w:rPr>
+        <w:t>O</w:t>
+      </w:r>
+      <w:r>
+        <w:rPr>
+          <w:rFonts w:ascii="Arial" w:eastAsia="Arial" w:hAnsi="Arial" w:cs="Arial"/>
+          <w:sz w:val="22"/>
+          <w:szCs w:val="22"/>
+          <w:lang w:val="en-GB"/>
+        </w:rPr>
+        <w:t xml:space="preserve">racle </w:t>
+      </w:r>
+      <w:proofErr w:type="spellStart"/>
+      <w:r>
+        <w:rPr>
+          <w:rFonts w:ascii="Arial" w:eastAsia="Arial" w:hAnsi="Arial" w:cs="Arial"/>
+          <w:sz w:val="22"/>
+          <w:szCs w:val="22"/>
+          <w:lang w:val="en-GB"/>
+        </w:rPr>
+        <w:t>DataLoad</w:t>
+      </w:r>
+      <w:proofErr w:type="spellEnd"/>
+      <w:r>
+        <w:rPr>
+          <w:rFonts w:ascii="Arial" w:eastAsia="Arial" w:hAnsi="Arial" w:cs="Arial"/>
+          <w:sz w:val="22"/>
+          <w:szCs w:val="22"/>
+          <w:lang w:val="en-GB"/>
+        </w:rPr>
+        <w:t xml:space="preserve"> macros to automate</w:t>
+      </w:r>
+      <w:r>
+        <w:rPr>
+          <w:rFonts w:ascii="Arial" w:eastAsia="Arial" w:hAnsi="Arial" w:cs="Arial"/>
+          <w:sz w:val="22"/>
+          <w:szCs w:val="22"/>
+          <w:lang w:val="en-GB"/>
+        </w:rPr>
+        <w:t xml:space="preserve"> redundant data task</w:t>
+      </w:r>
+      <w:r>
+        <w:rPr>
+          <w:rFonts w:ascii="Arial" w:eastAsia="Arial" w:hAnsi="Arial" w:cs="Arial"/>
+          <w:sz w:val="22"/>
+          <w:szCs w:val="22"/>
+          <w:lang w:val="en-GB"/>
+        </w:rPr>
+        <w:t>s</w:t>
+      </w:r>
+      <w:r>
+        <w:rPr>
+          <w:rFonts w:ascii="Arial" w:eastAsia="Arial" w:hAnsi="Arial" w:cs="Arial"/>
+          <w:sz w:val="22"/>
+          <w:szCs w:val="22"/>
+          <w:lang w:val="en-GB"/>
+        </w:rPr>
+        <w:t xml:space="preserve">. </w:t>
       </w:r>
     </w:p>
     <w:p>
@@ -956,6 +1161,7 @@
           <w:tab w:val="left" w:pos="630"/>
           <w:tab w:val="left" w:pos="900"/>
         </w:tabs>
+        <w:spacing w:line="276" w:lineRule="auto"/>
         <w:ind w:left="284"/>
         <w:contextualSpacing/>
         <w:rPr>
@@ -972,6 +1178,7 @@
           <w:tab w:val="left" w:pos="1134"/>
           <w:tab w:val="right" w:pos="10503"/>
         </w:tabs>
+        <w:spacing w:line="276" w:lineRule="auto"/>
         <w:rPr>
           <w:rFonts w:ascii="Arial" w:eastAsia="Arial" w:hAnsi="Arial" w:cs="Arial"/>
           <w:sz w:val="22"/>
@@ -1013,6 +1220,7 @@
           <w:tab w:val="left" w:pos="1134"/>
           <w:tab w:val="right" w:pos="10503"/>
         </w:tabs>
+        <w:spacing w:line="276" w:lineRule="auto"/>
         <w:rPr>
           <w:rFonts w:ascii="Arial" w:eastAsia="Arial" w:hAnsi="Arial" w:cs="Arial"/>
           <w:sz w:val="22"/>
@@ -1029,10 +1237,23 @@
         <w:t>Real Estate Analyst</w:t>
       </w:r>
       <w:r>
+        <w:rPr>
+          <w:rFonts w:ascii="Arial" w:hAnsi="Arial" w:cs="Arial"/>
+          <w:sz w:val="22"/>
+          <w:szCs w:val="22"/>
+        </w:rPr>
         <w:tab/>
       </w:r>
       <w:r>
         <w:rPr>
+          <w:rFonts w:ascii="Arial" w:hAnsi="Arial" w:cs="Arial"/>
+          <w:sz w:val="22"/>
+          <w:szCs w:val="22"/>
+        </w:rPr>
+        <w:t xml:space="preserve">Feb </w:t>
+      </w:r>
+      <w:r>
+        <w:rPr>
           <w:rFonts w:ascii="Arial" w:eastAsia="Arial" w:hAnsi="Arial" w:cs="Arial"/>
           <w:sz w:val="22"/>
           <w:szCs w:val="22"/>
@@ -1048,6 +1269,15 @@
           <w:lang w:val="en-GB"/>
         </w:rPr>
         <w:t xml:space="preserve"> </w:t>
+      </w:r>
+      <w:r>
+        <w:rPr>
+          <w:rFonts w:ascii="Arial" w:eastAsia="Arial" w:hAnsi="Arial" w:cs="Arial"/>
+          <w:sz w:val="22"/>
+          <w:szCs w:val="22"/>
+          <w:lang w:val="en-GB"/>
+        </w:rPr>
+        <w:t xml:space="preserve">July </w:t>
       </w:r>
       <w:r>
         <w:rPr>
@@ -1070,6 +1300,7 @@
           <w:tab w:val="left" w:pos="630"/>
           <w:tab w:val="left" w:pos="900"/>
         </w:tabs>
+        <w:spacing w:line="276" w:lineRule="auto"/>
         <w:ind w:left="284" w:hanging="270"/>
         <w:contextualSpacing/>
         <w:rPr>
@@ -1088,7 +1319,25 @@
           <w:szCs w:val="22"/>
           <w:lang w:val="en-GB"/>
         </w:rPr>
-        <w:t>Provided Underwriting for CMHC insured commercial loans to verify information, calculate risk, and insert profit spread.</w:t>
+        <w:t xml:space="preserve">Provided </w:t>
+      </w:r>
+      <w:r>
+        <w:rPr>
+          <w:rFonts w:ascii="Arial" w:eastAsia="Arial" w:hAnsi="Arial" w:cs="Arial"/>
+          <w:sz w:val="22"/>
+          <w:szCs w:val="22"/>
+          <w:lang w:val="en-GB"/>
+        </w:rPr>
+        <w:t>u</w:t>
+      </w:r>
+      <w:r>
+        <w:rPr>
+          <w:rFonts w:ascii="Arial" w:eastAsia="Arial" w:hAnsi="Arial" w:cs="Arial"/>
+          <w:sz w:val="22"/>
+          <w:szCs w:val="22"/>
+          <w:lang w:val="en-GB"/>
+        </w:rPr>
+        <w:t>nderwriting for CMHC insured commercial loans to verify information, calculate risk, and insert profit spread.</w:t>
       </w:r>
     </w:p>
     <w:p>
@@ -1102,6 +1351,7 @@
           <w:tab w:val="left" w:pos="630"/>
           <w:tab w:val="left" w:pos="900"/>
         </w:tabs>
+        <w:spacing w:line="276" w:lineRule="auto"/>
         <w:ind w:left="284" w:hanging="270"/>
         <w:contextualSpacing/>
         <w:rPr>
@@ -1134,6 +1384,7 @@
           <w:tab w:val="left" w:pos="630"/>
           <w:tab w:val="left" w:pos="900"/>
         </w:tabs>
+        <w:spacing w:line="276" w:lineRule="auto"/>
         <w:ind w:left="284" w:hanging="270"/>
         <w:contextualSpacing/>
         <w:rPr>
@@ -1164,6 +1415,7 @@
           <w:tab w:val="left" w:pos="630"/>
           <w:tab w:val="left" w:pos="900"/>
         </w:tabs>
+        <w:spacing w:line="276" w:lineRule="auto"/>
         <w:ind w:left="284" w:hanging="270"/>
         <w:contextualSpacing/>
         <w:rPr>
@@ -1180,7 +1432,133 @@
           <w:szCs w:val="22"/>
           <w:lang w:val="en-GB"/>
         </w:rPr>
-        <w:t>Created relationships with mortgage brokers when working on new deals, gathering documentation and networking at events.</w:t>
+        <w:t>Developed and maintained strong relationships with mortgage brokers by collaborating on new deals, collecting necessary documentation, and actively networking at industry events.</w:t>
+      </w:r>
+    </w:p>
+    <w:p>
+      <w:pPr>
+        <w:tabs>
+          <w:tab w:val="left" w:pos="1134"/>
+          <w:tab w:val="right" w:pos="10503"/>
+        </w:tabs>
+        <w:spacing w:line="276" w:lineRule="auto"/>
+        <w:ind w:left="360"/>
+        <w:rPr>
+          <w:rFonts w:ascii="Arial" w:eastAsia="Arial" w:hAnsi="Arial" w:cs="Arial"/>
+          <w:b/>
+          <w:bCs/>
+          <w:sz w:val="22"/>
+          <w:szCs w:val="22"/>
+          <w:lang w:val="en-GB"/>
+        </w:rPr>
+      </w:pPr>
+    </w:p>
+    <w:p>
+      <w:pPr>
+        <w:tabs>
+          <w:tab w:val="left" w:pos="1134"/>
+          <w:tab w:val="right" w:pos="10503"/>
+        </w:tabs>
+        <w:spacing w:line="276" w:lineRule="auto"/>
+        <w:rPr>
+          <w:rFonts w:ascii="Arial" w:eastAsia="Arial" w:hAnsi="Arial" w:cs="Arial"/>
+          <w:sz w:val="22"/>
+          <w:szCs w:val="22"/>
+        </w:rPr>
+      </w:pPr>
+      <w:r>
+        <w:rPr>
+          <w:rFonts w:ascii="Arial" w:eastAsia="Arial" w:hAnsi="Arial" w:cs="Arial"/>
+          <w:b/>
+          <w:bCs/>
+          <w:sz w:val="22"/>
+          <w:szCs w:val="22"/>
+          <w:lang w:val="en-GB"/>
+        </w:rPr>
+        <w:t>Universal Rehabilitation Service Agency</w:t>
+      </w:r>
+      <w:r>
+        <w:rPr>
+          <w:rFonts w:ascii="Arial" w:hAnsi="Arial" w:cs="Arial"/>
+          <w:sz w:val="22"/>
+          <w:szCs w:val="22"/>
+        </w:rPr>
+        <w:tab/>
+      </w:r>
+      <w:r>
+        <w:rPr>
+          <w:rFonts w:ascii="Arial" w:eastAsia="Arial" w:hAnsi="Arial" w:cs="Arial"/>
+          <w:sz w:val="22"/>
+          <w:szCs w:val="22"/>
+          <w:lang w:val="en-GB"/>
+        </w:rPr>
+        <w:t>Calgary, AB</w:t>
+      </w:r>
+    </w:p>
+    <w:p>
+      <w:pPr>
+        <w:tabs>
+          <w:tab w:val="left" w:pos="1134"/>
+          <w:tab w:val="right" w:pos="10503"/>
+        </w:tabs>
+        <w:spacing w:line="276" w:lineRule="auto"/>
+        <w:rPr>
+          <w:rFonts w:ascii="Arial" w:eastAsia="Arial" w:hAnsi="Arial" w:cs="Arial"/>
+          <w:sz w:val="22"/>
+          <w:szCs w:val="22"/>
+        </w:rPr>
+      </w:pPr>
+      <w:r>
+        <w:rPr>
+          <w:rFonts w:ascii="Arial" w:eastAsia="Arial" w:hAnsi="Arial" w:cs="Arial"/>
+          <w:sz w:val="22"/>
+          <w:szCs w:val="22"/>
+          <w:lang w:val="en-GB"/>
+        </w:rPr>
+        <w:t>Data Analyst and Quality Assurance</w:t>
+      </w:r>
+      <w:r>
+        <w:rPr>
+          <w:rFonts w:ascii="Arial" w:hAnsi="Arial" w:cs="Arial"/>
+          <w:sz w:val="22"/>
+          <w:szCs w:val="22"/>
+        </w:rPr>
+        <w:tab/>
+      </w:r>
+      <w:r>
+        <w:rPr>
+          <w:rFonts w:ascii="Arial" w:hAnsi="Arial" w:cs="Arial"/>
+          <w:sz w:val="22"/>
+          <w:szCs w:val="22"/>
+        </w:rPr>
+        <w:t xml:space="preserve">Nov </w:t>
+      </w:r>
+      <w:r>
+        <w:rPr>
+          <w:rFonts w:ascii="Arial" w:eastAsia="Arial" w:hAnsi="Arial" w:cs="Arial"/>
+          <w:sz w:val="22"/>
+          <w:szCs w:val="22"/>
+          <w:lang w:val="en-GB"/>
+        </w:rPr>
+        <w:t xml:space="preserve">2021 – </w:t>
+      </w:r>
+      <w:r>
+        <w:rPr>
+          <w:rFonts w:ascii="Arial" w:eastAsia="Arial" w:hAnsi="Arial" w:cs="Arial"/>
+          <w:sz w:val="22"/>
+          <w:szCs w:val="22"/>
+          <w:lang w:val="en-GB"/>
+        </w:rPr>
+        <w:t xml:space="preserve">Feb </w:t>
+      </w:r>
+      <w:r>
+        <w:rPr>
+          <w:rFonts w:ascii="Arial" w:eastAsia="Arial" w:hAnsi="Arial" w:cs="Arial"/>
+          <w:sz w:val="22"/>
+          <w:szCs w:val="22"/>
+          <w:lang w:val="en-GB"/>
+        </w:rPr>
+        <w:t>2022</w:t>
       </w:r>
     </w:p>
     <w:p>
@@ -1194,6 +1572,7 @@
           <w:tab w:val="left" w:pos="630"/>
           <w:tab w:val="left" w:pos="900"/>
         </w:tabs>
+        <w:spacing w:line="276" w:lineRule="auto"/>
         <w:ind w:left="284" w:hanging="270"/>
         <w:contextualSpacing/>
         <w:rPr>
@@ -1210,104 +1589,7 @@
           <w:szCs w:val="22"/>
           <w:lang w:val="en-GB"/>
         </w:rPr>
-        <w:t>Maintained strong lines of communication with colleagues to assure deals are vetted and processed correctly.</w:t>
-      </w:r>
-    </w:p>
-    <w:p>
-      <w:pPr>
-        <w:tabs>
-          <w:tab w:val="left" w:pos="1134"/>
-          <w:tab w:val="right" w:pos="10503"/>
-        </w:tabs>
-        <w:ind w:left="360"/>
-        <w:rPr>
-          <w:rFonts w:ascii="Arial" w:eastAsia="Arial" w:hAnsi="Arial" w:cs="Arial"/>
-          <w:b/>
-          <w:bCs/>
-          <w:sz w:val="22"/>
-          <w:szCs w:val="22"/>
-          <w:lang w:val="en-GB"/>
-        </w:rPr>
-      </w:pPr>
-    </w:p>
-    <w:p>
-      <w:pPr>
-        <w:tabs>
-          <w:tab w:val="left" w:pos="1134"/>
-          <w:tab w:val="right" w:pos="10503"/>
-        </w:tabs>
-        <w:rPr>
-          <w:rFonts w:ascii="Arial" w:eastAsia="Arial" w:hAnsi="Arial" w:cs="Arial"/>
-          <w:sz w:val="22"/>
-          <w:szCs w:val="22"/>
-        </w:rPr>
-      </w:pPr>
-      <w:r>
-        <w:rPr>
-          <w:rFonts w:ascii="Arial" w:eastAsia="Arial" w:hAnsi="Arial" w:cs="Arial"/>
-          <w:b/>
-          <w:bCs/>
-          <w:sz w:val="22"/>
-          <w:szCs w:val="22"/>
-          <w:lang w:val="en-GB"/>
-        </w:rPr>
-        <w:t>Universal Rehabilitation Service Agency</w:t>
-      </w:r>
-      <w:r>
-        <w:rPr>
-          <w:rFonts w:ascii="Arial" w:hAnsi="Arial" w:cs="Arial"/>
-          <w:sz w:val="22"/>
-          <w:szCs w:val="22"/>
-        </w:rPr>
-        <w:tab/>
-      </w:r>
-      <w:r>
-        <w:rPr>
-          <w:rFonts w:ascii="Arial" w:eastAsia="Arial" w:hAnsi="Arial" w:cs="Arial"/>
-          <w:sz w:val="22"/>
-          <w:szCs w:val="22"/>
-          <w:lang w:val="en-GB"/>
-        </w:rPr>
-        <w:t>Calgary, AB</w:t>
-      </w:r>
-    </w:p>
-    <w:p>
-      <w:pPr>
-        <w:tabs>
-          <w:tab w:val="left" w:pos="1134"/>
-          <w:tab w:val="right" w:pos="10503"/>
-        </w:tabs>
-        <w:rPr>
-          <w:rFonts w:ascii="Arial" w:eastAsia="Arial" w:hAnsi="Arial" w:cs="Arial"/>
-          <w:sz w:val="22"/>
-          <w:szCs w:val="22"/>
-        </w:rPr>
-      </w:pPr>
-      <w:r>
-        <w:rPr>
-          <w:rFonts w:ascii="Arial" w:eastAsia="Arial" w:hAnsi="Arial" w:cs="Arial"/>
-          <w:sz w:val="22"/>
-          <w:szCs w:val="22"/>
-          <w:lang w:val="en-GB"/>
-        </w:rPr>
-        <w:t>Data Analyst and Quality Assurance</w:t>
-      </w:r>
-      <w:r>
-        <w:rPr>
-          <w:rFonts w:ascii="Arial" w:hAnsi="Arial" w:cs="Arial"/>
-          <w:sz w:val="22"/>
-          <w:szCs w:val="22"/>
-        </w:rPr>
-        <w:tab/>
-      </w:r>
-      <w:r>
-        <w:rPr>
-          <w:rFonts w:ascii="Arial" w:eastAsia="Arial" w:hAnsi="Arial" w:cs="Arial"/>
-          <w:sz w:val="22"/>
-          <w:szCs w:val="22"/>
-          <w:lang w:val="en-GB"/>
-        </w:rPr>
-        <w:t>2021 – 2022</w:t>
+        <w:t>Developed and utilized databases with Microsoft Excel to improve quality control.</w:t>
       </w:r>
     </w:p>
     <w:p>
@@ -1321,6 +1603,7 @@
           <w:tab w:val="left" w:pos="630"/>
           <w:tab w:val="left" w:pos="900"/>
         </w:tabs>
+        <w:spacing w:line="276" w:lineRule="auto"/>
         <w:ind w:left="284" w:hanging="270"/>
         <w:contextualSpacing/>
         <w:rPr>
@@ -1337,7 +1620,7 @@
           <w:szCs w:val="22"/>
           <w:lang w:val="en-GB"/>
         </w:rPr>
-        <w:t>Developed and utilized databases with Microsoft Excel to improve quality control.</w:t>
+        <w:t>Modelled confidential data with accurate charts, metrics, and trends to evaluate programs impact.</w:t>
       </w:r>
     </w:p>
     <w:p>
@@ -1351,6 +1634,7 @@
           <w:tab w:val="left" w:pos="630"/>
           <w:tab w:val="left" w:pos="900"/>
         </w:tabs>
+        <w:spacing w:line="276" w:lineRule="auto"/>
         <w:ind w:left="284" w:hanging="270"/>
         <w:contextualSpacing/>
         <w:rPr>
@@ -1367,7 +1651,7 @@
           <w:szCs w:val="22"/>
           <w:lang w:val="en-GB"/>
         </w:rPr>
-        <w:t>Modelled confidential data with accurate charts, metrics, and trends to evaluate programs impact.</w:t>
+        <w:t>Proposed new data collection strategies while maintaining great verbal and written communication with management to improve the development of documentation and policy.</w:t>
       </w:r>
     </w:p>
     <w:p>
@@ -1381,6 +1665,7 @@
           <w:tab w:val="left" w:pos="630"/>
           <w:tab w:val="left" w:pos="900"/>
         </w:tabs>
+        <w:spacing w:line="276" w:lineRule="auto"/>
         <w:ind w:left="284" w:hanging="270"/>
         <w:contextualSpacing/>
         <w:rPr>
@@ -1397,39 +1682,18 @@
           <w:szCs w:val="22"/>
           <w:lang w:val="en-GB"/>
         </w:rPr>
-        <w:t xml:space="preserve">Audited licenses and program files vetting for any legal mistakes or incorrect forms in compliance </w:t>
-      </w:r>
-      <w:r>
-        <w:rPr>
-          <w:rFonts w:ascii="Arial" w:eastAsia="Arial" w:hAnsi="Arial" w:cs="Arial"/>
-          <w:sz w:val="22"/>
-          <w:szCs w:val="22"/>
-          <w:lang w:val="en-GB"/>
-        </w:rPr>
-        <w:t>with</w:t>
-      </w:r>
-      <w:r>
-        <w:rPr>
-          <w:rFonts w:ascii="Arial" w:eastAsia="Arial" w:hAnsi="Arial" w:cs="Arial"/>
-          <w:sz w:val="22"/>
-          <w:szCs w:val="22"/>
-          <w:lang w:val="en-GB"/>
-        </w:rPr>
-        <w:t xml:space="preserve"> accreditation agency standards.</w:t>
-      </w:r>
-    </w:p>
-    <w:p>
-      <w:pPr>
-        <w:numPr>
-          <w:ilvl w:val="0"/>
-          <w:numId w:val="3"/>
-        </w:numPr>
+        <w:t>Initiated a research project with Python and its statistical analysis modules to analyse program goals and develop dashboards with Power BI.</w:t>
+      </w:r>
+    </w:p>
+    <w:p>
+      <w:pPr>
         <w:tabs>
           <w:tab w:val="left" w:pos="284"/>
           <w:tab w:val="left" w:pos="630"/>
           <w:tab w:val="left" w:pos="900"/>
         </w:tabs>
-        <w:ind w:left="284" w:hanging="270"/>
+        <w:spacing w:line="276" w:lineRule="auto"/>
+        <w:ind w:left="14"/>
         <w:contextualSpacing/>
         <w:rPr>
           <w:rFonts w:ascii="Arial" w:eastAsia="Arial" w:hAnsi="Arial" w:cs="Arial"/>
@@ -1438,44 +1702,268 @@
           <w:lang w:val="en-GB"/>
         </w:rPr>
       </w:pPr>
-      <w:r>
-        <w:rPr>
-          <w:rFonts w:ascii="Arial" w:eastAsia="Arial" w:hAnsi="Arial" w:cs="Arial"/>
-          <w:sz w:val="22"/>
-          <w:szCs w:val="22"/>
-          <w:lang w:val="en-GB"/>
-        </w:rPr>
-        <w:t>Proposed new data collection strategies while maintaining great verbal and written communication with management to improve the development of documentation and policy.</w:t>
-      </w:r>
-    </w:p>
-    <w:p>
-      <w:pPr>
-        <w:numPr>
-          <w:ilvl w:val="0"/>
-          <w:numId w:val="3"/>
-        </w:numPr>
+    </w:p>
+    <w:p>
+      <w:pPr>
+        <w:pBdr>
+          <w:bottom w:val="single" w:sz="6" w:space="1" w:color="auto"/>
+        </w:pBdr>
         <w:tabs>
           <w:tab w:val="left" w:pos="284"/>
           <w:tab w:val="left" w:pos="630"/>
           <w:tab w:val="left" w:pos="900"/>
         </w:tabs>
-        <w:ind w:left="284" w:hanging="270"/>
+        <w:spacing w:line="276" w:lineRule="auto"/>
+        <w:ind w:left="14"/>
         <w:contextualSpacing/>
         <w:rPr>
           <w:rFonts w:ascii="Arial" w:eastAsia="Arial" w:hAnsi="Arial" w:cs="Arial"/>
-          <w:sz w:val="22"/>
-          <w:szCs w:val="22"/>
-          <w:lang w:val="en-GB"/>
-        </w:rPr>
-      </w:pPr>
-      <w:r>
-        <w:rPr>
-          <w:rFonts w:ascii="Arial" w:eastAsia="Arial" w:hAnsi="Arial" w:cs="Arial"/>
-          <w:sz w:val="22"/>
-          <w:szCs w:val="22"/>
-          <w:lang w:val="en-GB"/>
-        </w:rPr>
-        <w:t>Initiated a research project with Python and its statistical analysis modules to analyse program goals and develop dashboards with Power BI.</w:t>
+          <w:b/>
+          <w:bCs/>
+          <w:sz w:val="22"/>
+          <w:szCs w:val="22"/>
+          <w:lang w:val="en-GB"/>
+        </w:rPr>
+      </w:pPr>
+      <w:r>
+        <w:rPr>
+          <w:rFonts w:ascii="Arial" w:eastAsia="Arial" w:hAnsi="Arial" w:cs="Arial"/>
+          <w:b/>
+          <w:bCs/>
+          <w:sz w:val="22"/>
+          <w:szCs w:val="22"/>
+          <w:lang w:val="en-GB"/>
+        </w:rPr>
+        <w:t>P</w:t>
+      </w:r>
+      <w:r>
+        <w:rPr>
+          <w:rFonts w:ascii="Arial" w:eastAsia="Arial" w:hAnsi="Arial" w:cs="Arial"/>
+          <w:b/>
+          <w:bCs/>
+          <w:sz w:val="22"/>
+          <w:szCs w:val="22"/>
+          <w:lang w:val="en-GB"/>
+        </w:rPr>
+        <w:t>ROJECTS</w:t>
+      </w:r>
+    </w:p>
+    <w:p>
+      <w:pPr>
+        <w:tabs>
+          <w:tab w:val="left" w:pos="284"/>
+          <w:tab w:val="left" w:pos="630"/>
+          <w:tab w:val="left" w:pos="900"/>
+        </w:tabs>
+        <w:spacing w:line="276" w:lineRule="auto"/>
+        <w:rPr>
+          <w:rFonts w:ascii="Arial" w:eastAsia="Arial" w:hAnsi="Arial" w:cs="Arial"/>
+          <w:sz w:val="22"/>
+          <w:szCs w:val="22"/>
+          <w:lang w:val="en-GB"/>
+        </w:rPr>
+      </w:pPr>
+      <w:r>
+        <w:rPr>
+          <w:rFonts w:ascii="Arial" w:eastAsia="Arial" w:hAnsi="Arial" w:cs="Arial"/>
+          <w:b/>
+          <w:bCs/>
+          <w:sz w:val="22"/>
+          <w:szCs w:val="22"/>
+          <w:lang w:val="en-GB"/>
+        </w:rPr>
+        <w:t>Term</w:t>
+      </w:r>
+      <w:r>
+        <w:rPr>
+          <w:rFonts w:ascii="Arial" w:eastAsia="Arial" w:hAnsi="Arial" w:cs="Arial"/>
+          <w:b/>
+          <w:bCs/>
+          <w:sz w:val="22"/>
+          <w:szCs w:val="22"/>
+          <w:lang w:val="en-GB"/>
+        </w:rPr>
+        <w:t>inal Portfolio</w:t>
+      </w:r>
+      <w:r>
+        <w:rPr>
+          <w:rFonts w:ascii="Arial" w:eastAsia="Arial" w:hAnsi="Arial" w:cs="Arial"/>
+          <w:b/>
+          <w:bCs/>
+          <w:sz w:val="22"/>
+          <w:szCs w:val="22"/>
+          <w:lang w:val="en-GB"/>
+        </w:rPr>
+        <w:t xml:space="preserve"> (</w:t>
+      </w:r>
+      <w:r>
+        <w:rPr>
+          <w:rFonts w:ascii="Arial" w:eastAsia="Arial" w:hAnsi="Arial" w:cs="Arial"/>
+          <w:b/>
+          <w:bCs/>
+          <w:sz w:val="22"/>
+          <w:szCs w:val="22"/>
+          <w:lang w:val="en-GB"/>
+        </w:rPr>
+        <w:t>JavaScript)</w:t>
+      </w:r>
+      <w:r>
+        <w:rPr>
+          <w:rFonts w:ascii="Arial" w:eastAsia="Arial" w:hAnsi="Arial" w:cs="Arial"/>
+          <w:b/>
+          <w:bCs/>
+          <w:sz w:val="22"/>
+          <w:szCs w:val="22"/>
+          <w:lang w:val="en-GB"/>
+        </w:rPr>
+        <w:t xml:space="preserve"> - </w:t>
+      </w:r>
+      <w:hyperlink r:id="rId11" w:history="1">
+        <w:r>
+          <w:rPr>
+            <w:rStyle w:val="Hyperlink"/>
+            <w:rFonts w:ascii="Arial" w:hAnsi="Arial" w:cs="Arial"/>
+            <w:sz w:val="22"/>
+            <w:szCs w:val="22"/>
+          </w:rPr>
+          <w:t>GitHub Repo</w:t>
+        </w:r>
+      </w:hyperlink>
+    </w:p>
+    <w:p>
+      <w:pPr>
+        <w:tabs>
+          <w:tab w:val="left" w:pos="284"/>
+          <w:tab w:val="left" w:pos="630"/>
+          <w:tab w:val="left" w:pos="900"/>
+        </w:tabs>
+        <w:spacing w:line="276" w:lineRule="auto"/>
+        <w:ind w:left="284"/>
+        <w:rPr>
+          <w:rFonts w:ascii="Arial" w:eastAsia="Arial" w:hAnsi="Arial" w:cs="Arial"/>
+          <w:b/>
+          <w:bCs/>
+          <w:sz w:val="22"/>
+          <w:szCs w:val="22"/>
+          <w:lang w:val="en-GB"/>
+        </w:rPr>
+      </w:pPr>
+      <w:r>
+        <w:rPr>
+          <w:rFonts w:ascii="Arial" w:eastAsia="Arial" w:hAnsi="Arial" w:cs="Arial"/>
+          <w:sz w:val="22"/>
+          <w:szCs w:val="22"/>
+          <w:lang w:val="en-GB"/>
+        </w:rPr>
+        <w:t xml:space="preserve">Customizable </w:t>
+      </w:r>
+      <w:r>
+        <w:rPr>
+          <w:rFonts w:ascii="Arial" w:eastAsia="Arial" w:hAnsi="Arial" w:cs="Arial"/>
+          <w:sz w:val="22"/>
+          <w:szCs w:val="22"/>
+          <w:lang w:val="en-GB"/>
+        </w:rPr>
+        <w:t>Linux</w:t>
+      </w:r>
+      <w:r>
+        <w:rPr>
+          <w:rFonts w:ascii="Arial" w:eastAsia="Arial" w:hAnsi="Arial" w:cs="Arial"/>
+          <w:sz w:val="22"/>
+          <w:szCs w:val="22"/>
+          <w:lang w:val="en-GB"/>
+        </w:rPr>
+        <w:t xml:space="preserve"> terminal repli</w:t>
+      </w:r>
+      <w:r>
+        <w:rPr>
+          <w:rFonts w:ascii="Arial" w:eastAsia="Arial" w:hAnsi="Arial" w:cs="Arial"/>
+          <w:sz w:val="22"/>
+          <w:szCs w:val="22"/>
+          <w:lang w:val="en-GB"/>
+        </w:rPr>
+        <w:t>cate</w:t>
+      </w:r>
+      <w:r>
+        <w:rPr>
+          <w:rFonts w:ascii="Arial" w:eastAsia="Arial" w:hAnsi="Arial" w:cs="Arial"/>
+          <w:sz w:val="22"/>
+          <w:szCs w:val="22"/>
+          <w:lang w:val="en-GB"/>
+        </w:rPr>
+        <w:t xml:space="preserve"> </w:t>
+      </w:r>
+      <w:r>
+        <w:rPr>
+          <w:rFonts w:ascii="Arial" w:eastAsia="Arial" w:hAnsi="Arial" w:cs="Arial"/>
+          <w:sz w:val="22"/>
+          <w:szCs w:val="22"/>
+          <w:lang w:val="en-GB"/>
+        </w:rPr>
+        <w:t>for portfolio</w:t>
+      </w:r>
+      <w:r>
+        <w:rPr>
+          <w:rFonts w:ascii="Arial" w:eastAsia="Arial" w:hAnsi="Arial" w:cs="Arial"/>
+          <w:sz w:val="22"/>
+          <w:szCs w:val="22"/>
+          <w:lang w:val="en-GB"/>
+        </w:rPr>
+        <w:t xml:space="preserve"> creation</w:t>
+      </w:r>
+      <w:r>
+        <w:rPr>
+          <w:rFonts w:ascii="Arial" w:eastAsia="Arial" w:hAnsi="Arial" w:cs="Arial"/>
+          <w:sz w:val="22"/>
+          <w:szCs w:val="22"/>
+          <w:lang w:val="en-GB"/>
+        </w:rPr>
+        <w:t xml:space="preserve">. </w:t>
+      </w:r>
+      <w:r>
+        <w:rPr>
+          <w:rFonts w:ascii="Arial" w:eastAsia="Arial" w:hAnsi="Arial" w:cs="Arial"/>
+          <w:sz w:val="22"/>
+          <w:szCs w:val="22"/>
+          <w:lang w:val="en-GB"/>
+        </w:rPr>
+        <w:t>Options can be changed using the J</w:t>
+      </w:r>
+      <w:r>
+        <w:rPr>
+          <w:rFonts w:ascii="Arial" w:eastAsia="Arial" w:hAnsi="Arial" w:cs="Arial"/>
+          <w:sz w:val="22"/>
+          <w:szCs w:val="22"/>
+          <w:lang w:val="en-GB"/>
+        </w:rPr>
+        <w:t>SON</w:t>
+      </w:r>
+      <w:r>
+        <w:rPr>
+          <w:rFonts w:ascii="Arial" w:eastAsia="Arial" w:hAnsi="Arial" w:cs="Arial"/>
+          <w:sz w:val="22"/>
+          <w:szCs w:val="22"/>
+          <w:lang w:val="en-GB"/>
+        </w:rPr>
+        <w:t xml:space="preserve"> file</w:t>
+      </w:r>
+      <w:r>
+        <w:rPr>
+          <w:rFonts w:ascii="Arial" w:eastAsia="Arial" w:hAnsi="Arial" w:cs="Arial"/>
+          <w:sz w:val="22"/>
+          <w:szCs w:val="22"/>
+          <w:lang w:val="en-GB"/>
+        </w:rPr>
+        <w:t xml:space="preserve"> </w:t>
+      </w:r>
+      <w:r>
+        <w:rPr>
+          <w:rFonts w:ascii="Arial" w:eastAsia="Arial" w:hAnsi="Arial" w:cs="Arial"/>
+          <w:sz w:val="22"/>
+          <w:szCs w:val="22"/>
+          <w:lang w:val="en-GB"/>
+        </w:rPr>
+        <w:t>provided.</w:t>
       </w:r>
     </w:p>
     <w:p>
@@ -1484,6 +1972,7 @@
           <w:tab w:val="left" w:pos="284"/>
           <w:tab w:val="left" w:pos="630"/>
         </w:tabs>
+        <w:spacing w:line="276" w:lineRule="auto"/>
         <w:rPr>
           <w:rFonts w:ascii="Arial" w:eastAsia="Arial" w:hAnsi="Arial" w:cs="Arial"/>
           <w:sz w:val="22"/>
@@ -1499,6 +1988,7 @@
         <w:tabs>
           <w:tab w:val="left" w:pos="900"/>
         </w:tabs>
+        <w:spacing w:line="276" w:lineRule="auto"/>
         <w:rPr>
           <w:rFonts w:ascii="Arial" w:eastAsia="Arial" w:hAnsi="Arial" w:cs="Arial"/>
           <w:sz w:val="22"/>
@@ -1516,14 +2006,6 @@
           <w:lang w:val="en-GB"/>
         </w:rPr>
         <w:t>ADDITIONAL</w:t>
-      </w:r>
-      <w:r>
-        <w:rPr>
-          <w:rFonts w:ascii="Arial" w:hAnsi="Arial" w:cs="Arial"/>
-          <w:sz w:val="22"/>
-          <w:szCs w:val="22"/>
-        </w:rPr>
-        <w:tab/>
       </w:r>
     </w:p>
     <w:p>
@@ -1532,6 +2014,7 @@
           <w:tab w:val="left" w:pos="630"/>
           <w:tab w:val="left" w:pos="900"/>
         </w:tabs>
+        <w:spacing w:line="276" w:lineRule="auto"/>
         <w:rPr>
           <w:rFonts w:ascii="Arial" w:eastAsia="Arial" w:hAnsi="Arial" w:cs="Arial"/>
           <w:b/>
@@ -1550,52 +2033,45 @@
           <w:szCs w:val="22"/>
           <w:lang w:val="en-GB"/>
         </w:rPr>
-        <w:t xml:space="preserve">Languages: </w:t>
-      </w:r>
-      <w:r>
-        <w:rPr>
-          <w:rFonts w:ascii="Arial" w:eastAsia="Arial" w:hAnsi="Arial" w:cs="Arial"/>
-          <w:sz w:val="22"/>
-          <w:szCs w:val="22"/>
-          <w:lang w:val="en-GB"/>
-        </w:rPr>
-        <w:t>Python, Java,</w:t>
-      </w:r>
-      <w:r>
-        <w:rPr>
-          <w:rFonts w:ascii="Arial" w:eastAsia="Arial" w:hAnsi="Arial" w:cs="Arial"/>
-          <w:sz w:val="22"/>
-          <w:szCs w:val="22"/>
-          <w:lang w:val="en-GB"/>
-        </w:rPr>
-        <w:t xml:space="preserve"> SQL,</w:t>
-      </w:r>
-      <w:r>
-        <w:rPr>
-          <w:rFonts w:ascii="Arial" w:eastAsia="Arial" w:hAnsi="Arial" w:cs="Arial"/>
-          <w:sz w:val="22"/>
-          <w:szCs w:val="22"/>
-          <w:lang w:val="en-GB"/>
-        </w:rPr>
-        <w:t xml:space="preserve"> JavaScript, HTML,</w:t>
-      </w:r>
-      <w:r>
-        <w:rPr>
-          <w:rFonts w:ascii="Arial" w:eastAsia="Arial" w:hAnsi="Arial" w:cs="Arial"/>
-          <w:sz w:val="22"/>
-          <w:szCs w:val="22"/>
-          <w:lang w:val="en-GB"/>
-        </w:rPr>
-        <w:t xml:space="preserve"> and</w:t>
-      </w:r>
-      <w:r>
-        <w:rPr>
-          <w:rFonts w:ascii="Arial" w:eastAsia="Arial" w:hAnsi="Arial" w:cs="Arial"/>
-          <w:sz w:val="22"/>
-          <w:szCs w:val="22"/>
-          <w:lang w:val="en-GB"/>
-        </w:rPr>
-        <w:t xml:space="preserve"> CSS.</w:t>
+        <w:t>Programming</w:t>
+      </w:r>
+      <w:r>
+        <w:rPr>
+          <w:rFonts w:ascii="Arial" w:eastAsia="Arial" w:hAnsi="Arial" w:cs="Arial"/>
+          <w:b/>
+          <w:bCs/>
+          <w:sz w:val="22"/>
+          <w:szCs w:val="22"/>
+          <w:lang w:val="en-GB"/>
+        </w:rPr>
+        <w:t xml:space="preserve">: </w:t>
+      </w:r>
+      <w:r>
+        <w:rPr>
+          <w:rFonts w:ascii="Arial" w:eastAsia="Arial" w:hAnsi="Arial" w:cs="Arial"/>
+          <w:sz w:val="22"/>
+          <w:szCs w:val="22"/>
+          <w:lang w:val="en-GB"/>
+        </w:rPr>
+        <w:t xml:space="preserve">Python, </w:t>
+      </w:r>
+      <w:r>
+        <w:rPr>
+          <w:rFonts w:ascii="Arial" w:eastAsia="Arial" w:hAnsi="Arial" w:cs="Arial"/>
+          <w:sz w:val="22"/>
+          <w:szCs w:val="22"/>
+          <w:lang w:val="en-GB"/>
+        </w:rPr>
+        <w:t>SQL,</w:t>
+      </w:r>
+      <w:r>
+        <w:rPr>
+          <w:rFonts w:ascii="Arial" w:eastAsia="Arial" w:hAnsi="Arial" w:cs="Arial"/>
+          <w:sz w:val="22"/>
+          <w:szCs w:val="22"/>
+          <w:lang w:val="en-GB"/>
+        </w:rPr>
+        <w:t xml:space="preserve"> Java</w:t>
       </w:r>
     </w:p>
     <w:p>
@@ -1604,6 +2080,7 @@
           <w:tab w:val="left" w:pos="630"/>
           <w:tab w:val="left" w:pos="900"/>
         </w:tabs>
+        <w:spacing w:line="276" w:lineRule="auto"/>
         <w:rPr>
           <w:rFonts w:ascii="Arial" w:eastAsia="Arial" w:hAnsi="Arial" w:cs="Arial"/>
           <w:b/>
@@ -1622,25 +2099,16 @@
           <w:szCs w:val="22"/>
           <w:lang w:val="en-GB"/>
         </w:rPr>
-        <w:t xml:space="preserve">Misc: </w:t>
-      </w:r>
-      <w:r>
-        <w:rPr>
-          <w:rFonts w:ascii="Arial" w:eastAsia="Arial" w:hAnsi="Arial" w:cs="Arial"/>
-          <w:sz w:val="22"/>
-          <w:szCs w:val="22"/>
-          <w:lang w:val="en-GB"/>
-        </w:rPr>
-        <w:t xml:space="preserve">Linux Commands, </w:t>
-      </w:r>
-      <w:r>
-        <w:rPr>
-          <w:rFonts w:ascii="Arial" w:eastAsia="Arial" w:hAnsi="Arial" w:cs="Arial"/>
-          <w:sz w:val="22"/>
-          <w:szCs w:val="22"/>
-          <w:lang w:val="en-GB"/>
-        </w:rPr>
-        <w:t>Pandas, NumPy, and Matplotlib.</w:t>
+        <w:t xml:space="preserve">Data Science: </w:t>
+      </w:r>
+      <w:r>
+        <w:rPr>
+          <w:rFonts w:ascii="Arial" w:eastAsia="Arial" w:hAnsi="Arial" w:cs="Arial"/>
+          <w:sz w:val="22"/>
+          <w:szCs w:val="22"/>
+          <w:lang w:val="en-GB"/>
+        </w:rPr>
+        <w:t>Pandas, NumPy, Scikit-learn, Matplotlib</w:t>
       </w:r>
     </w:p>
     <w:p>
@@ -1649,6 +2117,7 @@
           <w:tab w:val="left" w:pos="630"/>
           <w:tab w:val="left" w:pos="900"/>
         </w:tabs>
+        <w:spacing w:line="276" w:lineRule="auto"/>
         <w:rPr>
           <w:rFonts w:ascii="Arial" w:eastAsia="Arial" w:hAnsi="Arial" w:cs="Arial"/>
           <w:sz w:val="22"/>
@@ -1665,51 +2134,50 @@
           <w:szCs w:val="22"/>
           <w:lang w:val="en-GB"/>
         </w:rPr>
-        <w:t>LinkedIn</w:t>
-      </w:r>
-      <w:r>
-        <w:rPr>
-          <w:rFonts w:ascii="Arial" w:eastAsia="Arial" w:hAnsi="Arial" w:cs="Arial"/>
-          <w:sz w:val="22"/>
-          <w:szCs w:val="22"/>
-          <w:lang w:val="en-GB"/>
-        </w:rPr>
-        <w:t>:</w:t>
-      </w:r>
-      <w:r>
-        <w:rPr>
-          <w:rFonts w:ascii="Arial" w:eastAsia="Arial" w:hAnsi="Arial" w:cs="Arial"/>
-          <w:sz w:val="22"/>
-          <w:szCs w:val="22"/>
-          <w:lang w:val="en-GB"/>
-        </w:rPr>
-        <w:t xml:space="preserve"> </w:t>
-      </w:r>
-      <w:hyperlink r:id="rId10">
-        <w:r>
-          <w:rPr>
-            <w:rStyle w:val="Hyperlink"/>
-            <w:rFonts w:ascii="Arial" w:eastAsia="Arial" w:hAnsi="Arial" w:cs="Arial"/>
-            <w:sz w:val="22"/>
-            <w:szCs w:val="22"/>
-            <w:lang w:val="en-GB"/>
-          </w:rPr>
-          <w:t>https://www.linkedin.com/in/karson-hodge/</w:t>
-        </w:r>
-      </w:hyperlink>
-      <w:r>
-        <w:rPr>
-          <w:rFonts w:ascii="Arial" w:eastAsia="Arial" w:hAnsi="Arial" w:cs="Arial"/>
-          <w:sz w:val="22"/>
-          <w:szCs w:val="22"/>
-          <w:lang w:val="en-GB"/>
-        </w:rPr>
-        <w:t xml:space="preserve"> </w:t>
-      </w:r>
+        <w:lastRenderedPageBreak/>
+        <w:t>Tools:</w:t>
+      </w:r>
+      <w:r>
+        <w:rPr>
+          <w:rFonts w:ascii="Arial" w:eastAsia="Arial" w:hAnsi="Arial" w:cs="Arial"/>
+          <w:sz w:val="22"/>
+          <w:szCs w:val="22"/>
+          <w:lang w:val="en-GB"/>
+        </w:rPr>
+        <w:t xml:space="preserve"> Git, Excel, Power BI, Oracle </w:t>
+      </w:r>
+      <w:proofErr w:type="spellStart"/>
+      <w:r>
+        <w:rPr>
+          <w:rFonts w:ascii="Arial" w:eastAsia="Arial" w:hAnsi="Arial" w:cs="Arial"/>
+          <w:sz w:val="22"/>
+          <w:szCs w:val="22"/>
+          <w:lang w:val="en-GB"/>
+        </w:rPr>
+        <w:t>DataLoad</w:t>
+      </w:r>
+      <w:proofErr w:type="spellEnd"/>
+    </w:p>
+    <w:p>
+      <w:pPr>
+        <w:tabs>
+          <w:tab w:val="left" w:pos="630"/>
+          <w:tab w:val="left" w:pos="900"/>
+        </w:tabs>
+        <w:spacing w:line="276" w:lineRule="auto"/>
+        <w:rPr>
+          <w:rFonts w:ascii="Arial" w:eastAsia="Arial" w:hAnsi="Arial" w:cs="Arial"/>
+          <w:b/>
+          <w:bCs/>
+          <w:sz w:val="22"/>
+          <w:szCs w:val="22"/>
+          <w:lang w:val="en-GB"/>
+        </w:rPr>
+      </w:pPr>
     </w:p>
     <w:sectPr>
       <w:pgSz w:w="12240" w:h="15840"/>
-      <w:pgMar w:top="720" w:right="720" w:bottom="720" w:left="720" w:header="567" w:footer="720" w:gutter="0"/>
+      <w:pgMar w:top="284" w:right="680" w:bottom="284" w:left="680" w:header="567" w:footer="720" w:gutter="0"/>
       <w:cols w:space="720"/>
       <w:docGrid w:linePitch="360"/>
     </w:sectPr>
@@ -1718,7 +2186,7 @@
 </file>
 
 <file path=word/endnotes.xml><?xml version="1.0" encoding="utf-8"?>
-<w:endnotes xmlns:wpc="http://schemas.microsoft.com/office/word/2010/wordprocessingCanvas" xmlns:cx="http://schemas.microsoft.com/office/drawing/2014/chartex" xmlns:cx1="http://schemas.microsoft.com/office/drawing/2015/9/8/chartex" xmlns:cx2="http://schemas.microsoft.com/office/drawing/2015/10/21/chartex" xmlns:cx3="http://schemas.microsoft.com/office/drawing/2016/5/9/chartex" xmlns:cx4="http://schemas.microsoft.com/office/drawing/2016/5/10/chartex" xmlns:cx5="http://schemas.microsoft.com/office/drawing/2016/5/11/chartex" xmlns:cx6="http://schemas.microsoft.com/office/drawing/2016/5/12/chartex" xmlns:cx7="http://schemas.microsoft.com/office/drawing/2016/5/13/chartex" xmlns:cx8="http://schemas.microsoft.com/office/drawing/2016/5/14/chartex" xmlns:mc="http://schemas.openxmlformats.org/markup-compatibility/2006" xmlns:aink="http://schemas.microsoft.com/office/drawing/2016/ink" xmlns:am3d="http://schemas.microsoft.com/office/drawing/2017/model3d" xmlns:o="urn:schemas-microsoft-com:office:office" xmlns:oel="http://schemas.microsoft.com/office/2019/extlst" xmlns:r="http://schemas.openxmlformats.org/officeDocument/2006/relationships" xmlns:m="http://schemas.openxmlformats.org/officeDocument/2006/math" xmlns:v="urn:schemas-microsoft-com:vml" xmlns:wp14="http://schemas.microsoft.com/office/word/2010/wordprocessingDrawing" xmlns:wp="http://schemas.openxmlformats.org/drawingml/2006/wordprocessingDrawing" xmlns:w10="urn:schemas-microsoft-com:office:word" xmlns:w="http://schemas.openxmlformats.org/wordprocessingml/2006/main" xmlns:w14="http://schemas.microsoft.com/office/word/2010/wordml" xmlns:w15="http://schemas.microsoft.com/office/word/2012/wordml" xmlns:w16cex="http://schemas.microsoft.com/office/word/2018/wordml/cex" xmlns:w16cid="http://schemas.microsoft.com/office/word/2016/wordml/cid" xmlns:w16="http://schemas.microsoft.com/office/word/2018/wordml" xmlns:w16du="http://schemas.microsoft.com/office/word/2023/wordml/word16du" xmlns:w16sdtdh="http://schemas.microsoft.com/office/word/2020/wordml/sdtdatahash" xmlns:w16se="http://schemas.microsoft.com/office/word/2015/wordml/symex" xmlns:wpg="http://schemas.microsoft.com/office/word/2010/wordprocessingGroup" xmlns:wpi="http://schemas.microsoft.com/office/word/2010/wordprocessingInk" xmlns:wne="http://schemas.microsoft.com/office/word/2006/wordml" xmlns:wps="http://schemas.microsoft.com/office/word/2010/wordprocessingShape" mc:Ignorable="w14 w15 w16se w16cid w16 w16cex w16sdtdh w16du wp14">
+<w:endnotes xmlns:wpc="http://schemas.microsoft.com/office/word/2010/wordprocessingCanvas" xmlns:cx="http://schemas.microsoft.com/office/drawing/2014/chartex" xmlns:cx1="http://schemas.microsoft.com/office/drawing/2015/9/8/chartex" xmlns:cx2="http://schemas.microsoft.com/office/drawing/2015/10/21/chartex" xmlns:cx3="http://schemas.microsoft.com/office/drawing/2016/5/9/chartex" xmlns:cx4="http://schemas.microsoft.com/office/drawing/2016/5/10/chartex" xmlns:cx5="http://schemas.microsoft.com/office/drawing/2016/5/11/chartex" xmlns:cx6="http://schemas.microsoft.com/office/drawing/2016/5/12/chartex" xmlns:cx7="http://schemas.microsoft.com/office/drawing/2016/5/13/chartex" xmlns:cx8="http://schemas.microsoft.com/office/drawing/2016/5/14/chartex" xmlns:mc="http://schemas.openxmlformats.org/markup-compatibility/2006" xmlns:aink="http://schemas.microsoft.com/office/drawing/2016/ink" xmlns:am3d="http://schemas.microsoft.com/office/drawing/2017/model3d" xmlns:o="urn:schemas-microsoft-com:office:office" xmlns:oel="http://schemas.microsoft.com/office/2019/extlst" xmlns:r="http://schemas.openxmlformats.org/officeDocument/2006/relationships" xmlns:m="http://schemas.openxmlformats.org/officeDocument/2006/math" xmlns:v="urn:schemas-microsoft-com:vml" xmlns:wp14="http://schemas.microsoft.com/office/word/2010/wordprocessingDrawing" xmlns:wp="http://schemas.openxmlformats.org/drawingml/2006/wordprocessingDrawing" xmlns:w10="urn:schemas-microsoft-com:office:word" xmlns:w="http://schemas.openxmlformats.org/wordprocessingml/2006/main" xmlns:w14="http://schemas.microsoft.com/office/word/2010/wordml" xmlns:w15="http://schemas.microsoft.com/office/word/2012/wordml" xmlns:w16cex="http://schemas.microsoft.com/office/word/2018/wordml/cex" xmlns:w16cid="http://schemas.microsoft.com/office/word/2016/wordml/cid" xmlns:w16="http://schemas.microsoft.com/office/word/2018/wordml" xmlns:w16du="http://schemas.microsoft.com/office/word/2023/wordml/word16du" xmlns:w16sdtdh="http://schemas.microsoft.com/office/word/2020/wordml/sdtdatahash" xmlns:w16sdtfl="http://schemas.microsoft.com/office/word/2024/wordml/sdtformatlock" xmlns:w16se="http://schemas.microsoft.com/office/word/2015/wordml/symex" xmlns:wpg="http://schemas.microsoft.com/office/word/2010/wordprocessingGroup" xmlns:wpi="http://schemas.microsoft.com/office/word/2010/wordprocessingInk" xmlns:wne="http://schemas.microsoft.com/office/word/2006/wordml" xmlns:wps="http://schemas.microsoft.com/office/word/2010/wordprocessingShape" mc:Ignorable="w14 w15 w16se w16cid w16 w16cex w16sdtdh w16sdtfl w16du wp14">
   <w:endnote w:type="separator" w:id="-1">
     <w:p>
       <w:r>
@@ -1740,7 +2208,7 @@
 </file>
 
 <file path=word/footnotes.xml><?xml version="1.0" encoding="utf-8"?>
-<w:footnotes xmlns:wpc="http://schemas.microsoft.com/office/word/2010/wordprocessingCanvas" xmlns:cx="http://schemas.microsoft.com/office/drawing/2014/chartex" xmlns:cx1="http://schemas.microsoft.com/office/drawing/2015/9/8/chartex" xmlns:cx2="http://schemas.microsoft.com/office/drawing/2015/10/21/chartex" xmlns:cx3="http://schemas.microsoft.com/office/drawing/2016/5/9/chartex" xmlns:cx4="http://schemas.microsoft.com/office/drawing/2016/5/10/chartex" xmlns:cx5="http://schemas.microsoft.com/office/drawing/2016/5/11/chartex" xmlns:cx6="http://schemas.microsoft.com/office/drawing/2016/5/12/chartex" xmlns:cx7="http://schemas.microsoft.com/office/drawing/2016/5/13/chartex" xmlns:cx8="http://schemas.microsoft.com/office/drawing/2016/5/14/chartex" xmlns:mc="http://schemas.openxmlformats.org/markup-compatibility/2006" xmlns:aink="http://schemas.microsoft.com/office/drawing/2016/ink" xmlns:am3d="http://schemas.microsoft.com/office/drawing/2017/model3d" xmlns:o="urn:schemas-microsoft-com:office:office" xmlns:oel="http://schemas.microsoft.com/office/2019/extlst" xmlns:r="http://schemas.openxmlformats.org/officeDocument/2006/relationships" xmlns:m="http://schemas.openxmlformats.org/officeDocument/2006/math" xmlns:v="urn:schemas-microsoft-com:vml" xmlns:wp14="http://schemas.microsoft.com/office/word/2010/wordprocessingDrawing" xmlns:wp="http://schemas.openxmlformats.org/drawingml/2006/wordprocessingDrawing" xmlns:w10="urn:schemas-microsoft-com:office:word" xmlns:w="http://schemas.openxmlformats.org/wordprocessingml/2006/main" xmlns:w14="http://schemas.microsoft.com/office/word/2010/wordml" xmlns:w15="http://schemas.microsoft.com/office/word/2012/wordml" xmlns:w16cex="http://schemas.microsoft.com/office/word/2018/wordml/cex" xmlns:w16cid="http://schemas.microsoft.com/office/word/2016/wordml/cid" xmlns:w16="http://schemas.microsoft.com/office/word/2018/wordml" xmlns:w16du="http://schemas.microsoft.com/office/word/2023/wordml/word16du" xmlns:w16sdtdh="http://schemas.microsoft.com/office/word/2020/wordml/sdtdatahash" xmlns:w16se="http://schemas.microsoft.com/office/word/2015/wordml/symex" xmlns:wpg="http://schemas.microsoft.com/office/word/2010/wordprocessingGroup" xmlns:wpi="http://schemas.microsoft.com/office/word/2010/wordprocessingInk" xmlns:wne="http://schemas.microsoft.com/office/word/2006/wordml" xmlns:wps="http://schemas.microsoft.com/office/word/2010/wordprocessingShape" mc:Ignorable="w14 w15 w16se w16cid w16 w16cex w16sdtdh w16du wp14">
+<w:footnotes xmlns:wpc="http://schemas.microsoft.com/office/word/2010/wordprocessingCanvas" xmlns:cx="http://schemas.microsoft.com/office/drawing/2014/chartex" xmlns:cx1="http://schemas.microsoft.com/office/drawing/2015/9/8/chartex" xmlns:cx2="http://schemas.microsoft.com/office/drawing/2015/10/21/chartex" xmlns:cx3="http://schemas.microsoft.com/office/drawing/2016/5/9/chartex" xmlns:cx4="http://schemas.microsoft.com/office/drawing/2016/5/10/chartex" xmlns:cx5="http://schemas.microsoft.com/office/drawing/2016/5/11/chartex" xmlns:cx6="http://schemas.microsoft.com/office/drawing/2016/5/12/chartex" xmlns:cx7="http://schemas.microsoft.com/office/drawing/2016/5/13/chartex" xmlns:cx8="http://schemas.microsoft.com/office/drawing/2016/5/14/chartex" xmlns:mc="http://schemas.openxmlformats.org/markup-compatibility/2006" xmlns:aink="http://schemas.microsoft.com/office/drawing/2016/ink" xmlns:am3d="http://schemas.microsoft.com/office/drawing/2017/model3d" xmlns:o="urn:schemas-microsoft-com:office:office" xmlns:oel="http://schemas.microsoft.com/office/2019/extlst" xmlns:r="http://schemas.openxmlformats.org/officeDocument/2006/relationships" xmlns:m="http://schemas.openxmlformats.org/officeDocument/2006/math" xmlns:v="urn:schemas-microsoft-com:vml" xmlns:wp14="http://schemas.microsoft.com/office/word/2010/wordprocessingDrawing" xmlns:wp="http://schemas.openxmlformats.org/drawingml/2006/wordprocessingDrawing" xmlns:w10="urn:schemas-microsoft-com:office:word" xmlns:w="http://schemas.openxmlformats.org/wordprocessingml/2006/main" xmlns:w14="http://schemas.microsoft.com/office/word/2010/wordml" xmlns:w15="http://schemas.microsoft.com/office/word/2012/wordml" xmlns:w16cex="http://schemas.microsoft.com/office/word/2018/wordml/cex" xmlns:w16cid="http://schemas.microsoft.com/office/word/2016/wordml/cid" xmlns:w16="http://schemas.microsoft.com/office/word/2018/wordml" xmlns:w16du="http://schemas.microsoft.com/office/word/2023/wordml/word16du" xmlns:w16sdtdh="http://schemas.microsoft.com/office/word/2020/wordml/sdtdatahash" xmlns:w16sdtfl="http://schemas.microsoft.com/office/word/2024/wordml/sdtformatlock" xmlns:w16se="http://schemas.microsoft.com/office/word/2015/wordml/symex" xmlns:wpg="http://schemas.microsoft.com/office/word/2010/wordprocessingGroup" xmlns:wpi="http://schemas.microsoft.com/office/word/2010/wordprocessingInk" xmlns:wne="http://schemas.microsoft.com/office/word/2006/wordml" xmlns:wps="http://schemas.microsoft.com/office/word/2010/wordprocessingShape" mc:Ignorable="w14 w15 w16se w16cid w16 w16cex w16sdtdh w16sdtfl w16du wp14">
   <w:footnote w:type="separator" w:id="-1">
     <w:p>
       <w:r>
@@ -1762,7 +2230,7 @@
 </file>
 
 <file path=word/numbering.xml><?xml version="1.0" encoding="utf-8"?>
-<w:numbering xmlns:wpc="http://schemas.microsoft.com/office/word/2010/wordprocessingCanvas" xmlns:cx="http://schemas.microsoft.com/office/drawing/2014/chartex" xmlns:cx1="http://schemas.microsoft.com/office/drawing/2015/9/8/chartex" xmlns:cx2="http://schemas.microsoft.com/office/drawing/2015/10/21/chartex" xmlns:cx3="http://schemas.microsoft.com/office/drawing/2016/5/9/chartex" xmlns:cx4="http://schemas.microsoft.com/office/drawing/2016/5/10/chartex" xmlns:cx5="http://schemas.microsoft.com/office/drawing/2016/5/11/chartex" xmlns:cx6="http://schemas.microsoft.com/office/drawing/2016/5/12/chartex" xmlns:cx7="http://schemas.microsoft.com/office/drawing/2016/5/13/chartex" xmlns:cx8="http://schemas.microsoft.com/office/drawing/2016/5/14/chartex" xmlns:mc="http://schemas.openxmlformats.org/markup-compatibility/2006" xmlns:aink="http://schemas.microsoft.com/office/drawing/2016/ink" xmlns:am3d="http://schemas.microsoft.com/office/drawing/2017/model3d" xmlns:o="urn:schemas-microsoft-com:office:office" xmlns:oel="http://schemas.microsoft.com/office/2019/extlst" xmlns:r="http://schemas.openxmlformats.org/officeDocument/2006/relationships" xmlns:m="http://schemas.openxmlformats.org/officeDocument/2006/math" xmlns:v="urn:schemas-microsoft-com:vml" xmlns:wp14="http://schemas.microsoft.com/office/word/2010/wordprocessingDrawing" xmlns:wp="http://schemas.openxmlformats.org/drawingml/2006/wordprocessingDrawing" xmlns:w10="urn:schemas-microsoft-com:office:word" xmlns:w="http://schemas.openxmlformats.org/wordprocessingml/2006/main" xmlns:w14="http://schemas.microsoft.com/office/word/2010/wordml" xmlns:w15="http://schemas.microsoft.com/office/word/2012/wordml" xmlns:w16cex="http://schemas.microsoft.com/office/word/2018/wordml/cex" xmlns:w16cid="http://schemas.microsoft.com/office/word/2016/wordml/cid" xmlns:w16="http://schemas.microsoft.com/office/word/2018/wordml" xmlns:w16du="http://schemas.microsoft.com/office/word/2023/wordml/word16du" xmlns:w16sdtdh="http://schemas.microsoft.com/office/word/2020/wordml/sdtdatahash" xmlns:w16se="http://schemas.microsoft.com/office/word/2015/wordml/symex" xmlns:wpg="http://schemas.microsoft.com/office/word/2010/wordprocessingGroup" xmlns:wpi="http://schemas.microsoft.com/office/word/2010/wordprocessingInk" xmlns:wne="http://schemas.microsoft.com/office/word/2006/wordml" xmlns:wps="http://schemas.microsoft.com/office/word/2010/wordprocessingShape" mc:Ignorable="w14 w15 w16se w16cid w16 w16cex w16sdtdh w16du wp14">
+<w:numbering xmlns:wpc="http://schemas.microsoft.com/office/word/2010/wordprocessingCanvas" xmlns:cx="http://schemas.microsoft.com/office/drawing/2014/chartex" xmlns:cx1="http://schemas.microsoft.com/office/drawing/2015/9/8/chartex" xmlns:cx2="http://schemas.microsoft.com/office/drawing/2015/10/21/chartex" xmlns:cx3="http://schemas.microsoft.com/office/drawing/2016/5/9/chartex" xmlns:cx4="http://schemas.microsoft.com/office/drawing/2016/5/10/chartex" xmlns:cx5="http://schemas.microsoft.com/office/drawing/2016/5/11/chartex" xmlns:cx6="http://schemas.microsoft.com/office/drawing/2016/5/12/chartex" xmlns:cx7="http://schemas.microsoft.com/office/drawing/2016/5/13/chartex" xmlns:cx8="http://schemas.microsoft.com/office/drawing/2016/5/14/chartex" xmlns:mc="http://schemas.openxmlformats.org/markup-compatibility/2006" xmlns:aink="http://schemas.microsoft.com/office/drawing/2016/ink" xmlns:am3d="http://schemas.microsoft.com/office/drawing/2017/model3d" xmlns:o="urn:schemas-microsoft-com:office:office" xmlns:oel="http://schemas.microsoft.com/office/2019/extlst" xmlns:r="http://schemas.openxmlformats.org/officeDocument/2006/relationships" xmlns:m="http://schemas.openxmlformats.org/officeDocument/2006/math" xmlns:v="urn:schemas-microsoft-com:vml" xmlns:wp14="http://schemas.microsoft.com/office/word/2010/wordprocessingDrawing" xmlns:wp="http://schemas.openxmlformats.org/drawingml/2006/wordprocessingDrawing" xmlns:w10="urn:schemas-microsoft-com:office:word" xmlns:w="http://schemas.openxmlformats.org/wordprocessingml/2006/main" xmlns:w14="http://schemas.microsoft.com/office/word/2010/wordml" xmlns:w15="http://schemas.microsoft.com/office/word/2012/wordml" xmlns:w16cex="http://schemas.microsoft.com/office/word/2018/wordml/cex" xmlns:w16cid="http://schemas.microsoft.com/office/word/2016/wordml/cid" xmlns:w16="http://schemas.microsoft.com/office/word/2018/wordml" xmlns:w16du="http://schemas.microsoft.com/office/word/2023/wordml/word16du" xmlns:w16sdtdh="http://schemas.microsoft.com/office/word/2020/wordml/sdtdatahash" xmlns:w16sdtfl="http://schemas.microsoft.com/office/word/2024/wordml/sdtformatlock" xmlns:w16se="http://schemas.microsoft.com/office/word/2015/wordml/symex" xmlns:wpg="http://schemas.microsoft.com/office/word/2010/wordprocessingGroup" xmlns:wpi="http://schemas.microsoft.com/office/word/2010/wordprocessingInk" xmlns:wne="http://schemas.microsoft.com/office/word/2006/wordml" xmlns:wps="http://schemas.microsoft.com/office/word/2010/wordprocessingShape" mc:Ignorable="w14 w15 w16se w16cid w16 w16cex w16sdtdh w16sdtfl w16du wp14">
   <w:abstractNum w:abstractNumId="0" w15:restartNumberingAfterBreak="0">
     <w:nsid w:val="0F60B947"/>
     <w:multiLevelType w:val="hybridMultilevel"/>
@@ -2103,6 +2571,232 @@
     </w:lvl>
   </w:abstractNum>
   <w:abstractNum w:abstractNumId="3" w15:restartNumberingAfterBreak="0">
+    <w:nsid w:val="26292AAC"/>
+    <w:multiLevelType w:val="hybridMultilevel"/>
+    <w:tmpl w:val="759685BC"/>
+    <w:lvl w:ilvl="0" w:tplc="08090001">
+      <w:start w:val="1"/>
+      <w:numFmt w:val="bullet"/>
+      <w:lvlText w:val=""/>
+      <w:lvlJc w:val="left"/>
+      <w:pPr>
+        <w:ind w:left="720" w:hanging="360"/>
+      </w:pPr>
+      <w:rPr>
+        <w:rFonts w:ascii="Symbol" w:hAnsi="Symbol" w:hint="default"/>
+      </w:rPr>
+    </w:lvl>
+    <w:lvl w:ilvl="1" w:tplc="08090003" w:tentative="1">
+      <w:start w:val="1"/>
+      <w:numFmt w:val="bullet"/>
+      <w:lvlText w:val="o"/>
+      <w:lvlJc w:val="left"/>
+      <w:pPr>
+        <w:ind w:left="1440" w:hanging="360"/>
+      </w:pPr>
+      <w:rPr>
+        <w:rFonts w:ascii="Courier New" w:hAnsi="Courier New" w:cs="Courier New" w:hint="default"/>
+      </w:rPr>
+    </w:lvl>
+    <w:lvl w:ilvl="2" w:tplc="08090005" w:tentative="1">
+      <w:start w:val="1"/>
+      <w:numFmt w:val="bullet"/>
+      <w:lvlText w:val=""/>
+      <w:lvlJc w:val="left"/>
+      <w:pPr>
+        <w:ind w:left="2160" w:hanging="360"/>
+      </w:pPr>
+      <w:rPr>
+        <w:rFonts w:ascii="Wingdings" w:hAnsi="Wingdings" w:hint="default"/>
+      </w:rPr>
+    </w:lvl>
+    <w:lvl w:ilvl="3" w:tplc="08090001" w:tentative="1">
+      <w:start w:val="1"/>
+      <w:numFmt w:val="bullet"/>
+      <w:lvlText w:val=""/>
+      <w:lvlJc w:val="left"/>
+      <w:pPr>
+        <w:ind w:left="2880" w:hanging="360"/>
+      </w:pPr>
+      <w:rPr>
+        <w:rFonts w:ascii="Symbol" w:hAnsi="Symbol" w:hint="default"/>
+      </w:rPr>
+    </w:lvl>
+    <w:lvl w:ilvl="4" w:tplc="08090003" w:tentative="1">
+      <w:start w:val="1"/>
+      <w:numFmt w:val="bullet"/>
+      <w:lvlText w:val="o"/>
+      <w:lvlJc w:val="left"/>
+      <w:pPr>
+        <w:ind w:left="3600" w:hanging="360"/>
+      </w:pPr>
+      <w:rPr>
+        <w:rFonts w:ascii="Courier New" w:hAnsi="Courier New" w:cs="Courier New" w:hint="default"/>
+      </w:rPr>
+    </w:lvl>
+    <w:lvl w:ilvl="5" w:tplc="08090005" w:tentative="1">
+      <w:start w:val="1"/>
+      <w:numFmt w:val="bullet"/>
+      <w:lvlText w:val=""/>
+      <w:lvlJc w:val="left"/>
+      <w:pPr>
+        <w:ind w:left="4320" w:hanging="360"/>
+      </w:pPr>
+      <w:rPr>
+        <w:rFonts w:ascii="Wingdings" w:hAnsi="Wingdings" w:hint="default"/>
+      </w:rPr>
+    </w:lvl>
+    <w:lvl w:ilvl="6" w:tplc="08090001" w:tentative="1">
+      <w:start w:val="1"/>
+      <w:numFmt w:val="bullet"/>
+      <w:lvlText w:val=""/>
+      <w:lvlJc w:val="left"/>
+      <w:pPr>
+        <w:ind w:left="5040" w:hanging="360"/>
+      </w:pPr>
+      <w:rPr>
+        <w:rFonts w:ascii="Symbol" w:hAnsi="Symbol" w:hint="default"/>
+      </w:rPr>
+    </w:lvl>
+    <w:lvl w:ilvl="7" w:tplc="08090003" w:tentative="1">
+      <w:start w:val="1"/>
+      <w:numFmt w:val="bullet"/>
+      <w:lvlText w:val="o"/>
+      <w:lvlJc w:val="left"/>
+      <w:pPr>
+        <w:ind w:left="5760" w:hanging="360"/>
+      </w:pPr>
+      <w:rPr>
+        <w:rFonts w:ascii="Courier New" w:hAnsi="Courier New" w:cs="Courier New" w:hint="default"/>
+      </w:rPr>
+    </w:lvl>
+    <w:lvl w:ilvl="8" w:tplc="08090005" w:tentative="1">
+      <w:start w:val="1"/>
+      <w:numFmt w:val="bullet"/>
+      <w:lvlText w:val=""/>
+      <w:lvlJc w:val="left"/>
+      <w:pPr>
+        <w:ind w:left="6480" w:hanging="360"/>
+      </w:pPr>
+      <w:rPr>
+        <w:rFonts w:ascii="Wingdings" w:hAnsi="Wingdings" w:hint="default"/>
+      </w:rPr>
+    </w:lvl>
+  </w:abstractNum>
+  <w:abstractNum w:abstractNumId="4" w15:restartNumberingAfterBreak="0">
+    <w:nsid w:val="2B050FF3"/>
+    <w:multiLevelType w:val="hybridMultilevel"/>
+    <w:tmpl w:val="0DE42F4E"/>
+    <w:lvl w:ilvl="0" w:tplc="08090001">
+      <w:start w:val="1"/>
+      <w:numFmt w:val="bullet"/>
+      <w:lvlText w:val=""/>
+      <w:lvlJc w:val="left"/>
+      <w:pPr>
+        <w:ind w:left="734" w:hanging="360"/>
+      </w:pPr>
+      <w:rPr>
+        <w:rFonts w:ascii="Symbol" w:hAnsi="Symbol" w:hint="default"/>
+      </w:rPr>
+    </w:lvl>
+    <w:lvl w:ilvl="1" w:tplc="08090003" w:tentative="1">
+      <w:start w:val="1"/>
+      <w:numFmt w:val="bullet"/>
+      <w:lvlText w:val="o"/>
+      <w:lvlJc w:val="left"/>
+      <w:pPr>
+        <w:ind w:left="1454" w:hanging="360"/>
+      </w:pPr>
+      <w:rPr>
+        <w:rFonts w:ascii="Courier New" w:hAnsi="Courier New" w:cs="Courier New" w:hint="default"/>
+      </w:rPr>
+    </w:lvl>
+    <w:lvl w:ilvl="2" w:tplc="08090005" w:tentative="1">
+      <w:start w:val="1"/>
+      <w:numFmt w:val="bullet"/>
+      <w:lvlText w:val=""/>
+      <w:lvlJc w:val="left"/>
+      <w:pPr>
+        <w:ind w:left="2174" w:hanging="360"/>
+      </w:pPr>
+      <w:rPr>
+        <w:rFonts w:ascii="Wingdings" w:hAnsi="Wingdings" w:hint="default"/>
+      </w:rPr>
+    </w:lvl>
+    <w:lvl w:ilvl="3" w:tplc="08090001" w:tentative="1">
+      <w:start w:val="1"/>
+      <w:numFmt w:val="bullet"/>
+      <w:lvlText w:val=""/>
+      <w:lvlJc w:val="left"/>
+      <w:pPr>
+        <w:ind w:left="2894" w:hanging="360"/>
+      </w:pPr>
+      <w:rPr>
+        <w:rFonts w:ascii="Symbol" w:hAnsi="Symbol" w:hint="default"/>
+      </w:rPr>
+    </w:lvl>
+    <w:lvl w:ilvl="4" w:tplc="08090003" w:tentative="1">
+      <w:start w:val="1"/>
+      <w:numFmt w:val="bullet"/>
+      <w:lvlText w:val="o"/>
+      <w:lvlJc w:val="left"/>
+      <w:pPr>
+        <w:ind w:left="3614" w:hanging="360"/>
+      </w:pPr>
+      <w:rPr>
+        <w:rFonts w:ascii="Courier New" w:hAnsi="Courier New" w:cs="Courier New" w:hint="default"/>
+      </w:rPr>
+    </w:lvl>
+    <w:lvl w:ilvl="5" w:tplc="08090005" w:tentative="1">
+      <w:start w:val="1"/>
+      <w:numFmt w:val="bullet"/>
+      <w:lvlText w:val=""/>
+      <w:lvlJc w:val="left"/>
+      <w:pPr>
+        <w:ind w:left="4334" w:hanging="360"/>
+      </w:pPr>
+      <w:rPr>
+        <w:rFonts w:ascii="Wingdings" w:hAnsi="Wingdings" w:hint="default"/>
+      </w:rPr>
+    </w:lvl>
+    <w:lvl w:ilvl="6" w:tplc="08090001" w:tentative="1">
+      <w:start w:val="1"/>
+      <w:numFmt w:val="bullet"/>
+      <w:lvlText w:val=""/>
+      <w:lvlJc w:val="left"/>
+      <w:pPr>
+        <w:ind w:left="5054" w:hanging="360"/>
+      </w:pPr>
+      <w:rPr>
+        <w:rFonts w:ascii="Symbol" w:hAnsi="Symbol" w:hint="default"/>
+      </w:rPr>
+    </w:lvl>
+    <w:lvl w:ilvl="7" w:tplc="08090003" w:tentative="1">
+      <w:start w:val="1"/>
+      <w:numFmt w:val="bullet"/>
+      <w:lvlText w:val="o"/>
+      <w:lvlJc w:val="left"/>
+      <w:pPr>
+        <w:ind w:left="5774" w:hanging="360"/>
+      </w:pPr>
+      <w:rPr>
+        <w:rFonts w:ascii="Courier New" w:hAnsi="Courier New" w:cs="Courier New" w:hint="default"/>
+      </w:rPr>
+    </w:lvl>
+    <w:lvl w:ilvl="8" w:tplc="08090005" w:tentative="1">
+      <w:start w:val="1"/>
+      <w:numFmt w:val="bullet"/>
+      <w:lvlText w:val=""/>
+      <w:lvlJc w:val="left"/>
+      <w:pPr>
+        <w:ind w:left="6494" w:hanging="360"/>
+      </w:pPr>
+      <w:rPr>
+        <w:rFonts w:ascii="Wingdings" w:hAnsi="Wingdings" w:hint="default"/>
+      </w:rPr>
+    </w:lvl>
+  </w:abstractNum>
+  <w:abstractNum w:abstractNumId="5" w15:restartNumberingAfterBreak="0">
     <w:nsid w:val="2C7C4B8B"/>
     <w:multiLevelType w:val="hybridMultilevel"/>
     <w:tmpl w:val="B91CFF82"/>
@@ -2215,7 +2909,233 @@
       </w:rPr>
     </w:lvl>
   </w:abstractNum>
-  <w:abstractNum w:abstractNumId="4" w15:restartNumberingAfterBreak="0">
+  <w:abstractNum w:abstractNumId="6" w15:restartNumberingAfterBreak="0">
+    <w:nsid w:val="372D658A"/>
+    <w:multiLevelType w:val="hybridMultilevel"/>
+    <w:tmpl w:val="449695C0"/>
+    <w:lvl w:ilvl="0" w:tplc="08090001">
+      <w:start w:val="1"/>
+      <w:numFmt w:val="bullet"/>
+      <w:lvlText w:val=""/>
+      <w:lvlJc w:val="left"/>
+      <w:pPr>
+        <w:ind w:left="720" w:hanging="360"/>
+      </w:pPr>
+      <w:rPr>
+        <w:rFonts w:ascii="Symbol" w:hAnsi="Symbol" w:hint="default"/>
+      </w:rPr>
+    </w:lvl>
+    <w:lvl w:ilvl="1" w:tplc="08090003" w:tentative="1">
+      <w:start w:val="1"/>
+      <w:numFmt w:val="bullet"/>
+      <w:lvlText w:val="o"/>
+      <w:lvlJc w:val="left"/>
+      <w:pPr>
+        <w:ind w:left="1440" w:hanging="360"/>
+      </w:pPr>
+      <w:rPr>
+        <w:rFonts w:ascii="Courier New" w:hAnsi="Courier New" w:cs="Courier New" w:hint="default"/>
+      </w:rPr>
+    </w:lvl>
+    <w:lvl w:ilvl="2" w:tplc="08090005" w:tentative="1">
+      <w:start w:val="1"/>
+      <w:numFmt w:val="bullet"/>
+      <w:lvlText w:val=""/>
+      <w:lvlJc w:val="left"/>
+      <w:pPr>
+        <w:ind w:left="2160" w:hanging="360"/>
+      </w:pPr>
+      <w:rPr>
+        <w:rFonts w:ascii="Wingdings" w:hAnsi="Wingdings" w:hint="default"/>
+      </w:rPr>
+    </w:lvl>
+    <w:lvl w:ilvl="3" w:tplc="08090001" w:tentative="1">
+      <w:start w:val="1"/>
+      <w:numFmt w:val="bullet"/>
+      <w:lvlText w:val=""/>
+      <w:lvlJc w:val="left"/>
+      <w:pPr>
+        <w:ind w:left="2880" w:hanging="360"/>
+      </w:pPr>
+      <w:rPr>
+        <w:rFonts w:ascii="Symbol" w:hAnsi="Symbol" w:hint="default"/>
+      </w:rPr>
+    </w:lvl>
+    <w:lvl w:ilvl="4" w:tplc="08090003" w:tentative="1">
+      <w:start w:val="1"/>
+      <w:numFmt w:val="bullet"/>
+      <w:lvlText w:val="o"/>
+      <w:lvlJc w:val="left"/>
+      <w:pPr>
+        <w:ind w:left="3600" w:hanging="360"/>
+      </w:pPr>
+      <w:rPr>
+        <w:rFonts w:ascii="Courier New" w:hAnsi="Courier New" w:cs="Courier New" w:hint="default"/>
+      </w:rPr>
+    </w:lvl>
+    <w:lvl w:ilvl="5" w:tplc="08090005" w:tentative="1">
+      <w:start w:val="1"/>
+      <w:numFmt w:val="bullet"/>
+      <w:lvlText w:val=""/>
+      <w:lvlJc w:val="left"/>
+      <w:pPr>
+        <w:ind w:left="4320" w:hanging="360"/>
+      </w:pPr>
+      <w:rPr>
+        <w:rFonts w:ascii="Wingdings" w:hAnsi="Wingdings" w:hint="default"/>
+      </w:rPr>
+    </w:lvl>
+    <w:lvl w:ilvl="6" w:tplc="08090001" w:tentative="1">
+      <w:start w:val="1"/>
+      <w:numFmt w:val="bullet"/>
+      <w:lvlText w:val=""/>
+      <w:lvlJc w:val="left"/>
+      <w:pPr>
+        <w:ind w:left="5040" w:hanging="360"/>
+      </w:pPr>
+      <w:rPr>
+        <w:rFonts w:ascii="Symbol" w:hAnsi="Symbol" w:hint="default"/>
+      </w:rPr>
+    </w:lvl>
+    <w:lvl w:ilvl="7" w:tplc="08090003" w:tentative="1">
+      <w:start w:val="1"/>
+      <w:numFmt w:val="bullet"/>
+      <w:lvlText w:val="o"/>
+      <w:lvlJc w:val="left"/>
+      <w:pPr>
+        <w:ind w:left="5760" w:hanging="360"/>
+      </w:pPr>
+      <w:rPr>
+        <w:rFonts w:ascii="Courier New" w:hAnsi="Courier New" w:cs="Courier New" w:hint="default"/>
+      </w:rPr>
+    </w:lvl>
+    <w:lvl w:ilvl="8" w:tplc="08090005" w:tentative="1">
+      <w:start w:val="1"/>
+      <w:numFmt w:val="bullet"/>
+      <w:lvlText w:val=""/>
+      <w:lvlJc w:val="left"/>
+      <w:pPr>
+        <w:ind w:left="6480" w:hanging="360"/>
+      </w:pPr>
+      <w:rPr>
+        <w:rFonts w:ascii="Wingdings" w:hAnsi="Wingdings" w:hint="default"/>
+      </w:rPr>
+    </w:lvl>
+  </w:abstractNum>
+  <w:abstractNum w:abstractNumId="7" w15:restartNumberingAfterBreak="0">
+    <w:nsid w:val="44E3050E"/>
+    <w:multiLevelType w:val="hybridMultilevel"/>
+    <w:tmpl w:val="45821564"/>
+    <w:lvl w:ilvl="0" w:tplc="08090001">
+      <w:start w:val="1"/>
+      <w:numFmt w:val="bullet"/>
+      <w:lvlText w:val=""/>
+      <w:lvlJc w:val="left"/>
+      <w:pPr>
+        <w:ind w:left="720" w:hanging="360"/>
+      </w:pPr>
+      <w:rPr>
+        <w:rFonts w:ascii="Symbol" w:hAnsi="Symbol" w:hint="default"/>
+      </w:rPr>
+    </w:lvl>
+    <w:lvl w:ilvl="1" w:tplc="08090003" w:tentative="1">
+      <w:start w:val="1"/>
+      <w:numFmt w:val="bullet"/>
+      <w:lvlText w:val="o"/>
+      <w:lvlJc w:val="left"/>
+      <w:pPr>
+        <w:ind w:left="1440" w:hanging="360"/>
+      </w:pPr>
+      <w:rPr>
+        <w:rFonts w:ascii="Courier New" w:hAnsi="Courier New" w:cs="Courier New" w:hint="default"/>
+      </w:rPr>
+    </w:lvl>
+    <w:lvl w:ilvl="2" w:tplc="08090005" w:tentative="1">
+      <w:start w:val="1"/>
+      <w:numFmt w:val="bullet"/>
+      <w:lvlText w:val=""/>
+      <w:lvlJc w:val="left"/>
+      <w:pPr>
+        <w:ind w:left="2160" w:hanging="360"/>
+      </w:pPr>
+      <w:rPr>
+        <w:rFonts w:ascii="Wingdings" w:hAnsi="Wingdings" w:hint="default"/>
+      </w:rPr>
+    </w:lvl>
+    <w:lvl w:ilvl="3" w:tplc="08090001" w:tentative="1">
+      <w:start w:val="1"/>
+      <w:numFmt w:val="bullet"/>
+      <w:lvlText w:val=""/>
+      <w:lvlJc w:val="left"/>
+      <w:pPr>
+        <w:ind w:left="2880" w:hanging="360"/>
+      </w:pPr>
+      <w:rPr>
+        <w:rFonts w:ascii="Symbol" w:hAnsi="Symbol" w:hint="default"/>
+      </w:rPr>
+    </w:lvl>
+    <w:lvl w:ilvl="4" w:tplc="08090003" w:tentative="1">
+      <w:start w:val="1"/>
+      <w:numFmt w:val="bullet"/>
+      <w:lvlText w:val="o"/>
+      <w:lvlJc w:val="left"/>
+      <w:pPr>
+        <w:ind w:left="3600" w:hanging="360"/>
+      </w:pPr>
+      <w:rPr>
+        <w:rFonts w:ascii="Courier New" w:hAnsi="Courier New" w:cs="Courier New" w:hint="default"/>
+      </w:rPr>
+    </w:lvl>
+    <w:lvl w:ilvl="5" w:tplc="08090005" w:tentative="1">
+      <w:start w:val="1"/>
+      <w:numFmt w:val="bullet"/>
+      <w:lvlText w:val=""/>
+      <w:lvlJc w:val="left"/>
+      <w:pPr>
+        <w:ind w:left="4320" w:hanging="360"/>
+      </w:pPr>
+      <w:rPr>
+        <w:rFonts w:ascii="Wingdings" w:hAnsi="Wingdings" w:hint="default"/>
+      </w:rPr>
+    </w:lvl>
+    <w:lvl w:ilvl="6" w:tplc="08090001" w:tentative="1">
+      <w:start w:val="1"/>
+      <w:numFmt w:val="bullet"/>
+      <w:lvlText w:val=""/>
+      <w:lvlJc w:val="left"/>
+      <w:pPr>
+        <w:ind w:left="5040" w:hanging="360"/>
+      </w:pPr>
+      <w:rPr>
+        <w:rFonts w:ascii="Symbol" w:hAnsi="Symbol" w:hint="default"/>
+      </w:rPr>
+    </w:lvl>
+    <w:lvl w:ilvl="7" w:tplc="08090003" w:tentative="1">
+      <w:start w:val="1"/>
+      <w:numFmt w:val="bullet"/>
+      <w:lvlText w:val="o"/>
+      <w:lvlJc w:val="left"/>
+      <w:pPr>
+        <w:ind w:left="5760" w:hanging="360"/>
+      </w:pPr>
+      <w:rPr>
+        <w:rFonts w:ascii="Courier New" w:hAnsi="Courier New" w:cs="Courier New" w:hint="default"/>
+      </w:rPr>
+    </w:lvl>
+    <w:lvl w:ilvl="8" w:tplc="08090005" w:tentative="1">
+      <w:start w:val="1"/>
+      <w:numFmt w:val="bullet"/>
+      <w:lvlText w:val=""/>
+      <w:lvlJc w:val="left"/>
+      <w:pPr>
+        <w:ind w:left="6480" w:hanging="360"/>
+      </w:pPr>
+      <w:rPr>
+        <w:rFonts w:ascii="Wingdings" w:hAnsi="Wingdings" w:hint="default"/>
+      </w:rPr>
+    </w:lvl>
+  </w:abstractNum>
+  <w:abstractNum w:abstractNumId="8" w15:restartNumberingAfterBreak="0">
     <w:nsid w:val="486B6B66"/>
     <w:multiLevelType w:val="hybridMultilevel"/>
     <w:tmpl w:val="0734A062"/>
@@ -2328,7 +3248,7 @@
       </w:rPr>
     </w:lvl>
   </w:abstractNum>
-  <w:abstractNum w:abstractNumId="5" w15:restartNumberingAfterBreak="0">
+  <w:abstractNum w:abstractNumId="9" w15:restartNumberingAfterBreak="0">
     <w:nsid w:val="4AE73F91"/>
     <w:multiLevelType w:val="hybridMultilevel"/>
     <w:tmpl w:val="9E3A8720"/>
@@ -2448,22 +3368,34 @@
     <w:abstractNumId w:val="0"/>
   </w:num>
   <w:num w:numId="3" w16cid:durableId="1241453328">
-    <w:abstractNumId w:val="5"/>
+    <w:abstractNumId w:val="9"/>
   </w:num>
   <w:num w:numId="4" w16cid:durableId="1601327217">
-    <w:abstractNumId w:val="4"/>
+    <w:abstractNumId w:val="8"/>
   </w:num>
   <w:num w:numId="5" w16cid:durableId="445127625">
-    <w:abstractNumId w:val="3"/>
+    <w:abstractNumId w:val="5"/>
   </w:num>
   <w:num w:numId="6" w16cid:durableId="228346998">
     <w:abstractNumId w:val="1"/>
+  </w:num>
+  <w:num w:numId="7" w16cid:durableId="1141845199">
+    <w:abstractNumId w:val="4"/>
+  </w:num>
+  <w:num w:numId="8" w16cid:durableId="690185480">
+    <w:abstractNumId w:val="3"/>
+  </w:num>
+  <w:num w:numId="9" w16cid:durableId="1719165859">
+    <w:abstractNumId w:val="6"/>
+  </w:num>
+  <w:num w:numId="10" w16cid:durableId="1141000615">
+    <w:abstractNumId w:val="7"/>
   </w:num>
 </w:numbering>
 </file>
 
 <file path=word/styles.xml><?xml version="1.0" encoding="utf-8"?>
-<w:styles xmlns:mc="http://schemas.openxmlformats.org/markup-compatibility/2006" xmlns:r="http://schemas.openxmlformats.org/officeDocument/2006/relationships" xmlns:w="http://schemas.openxmlformats.org/wordprocessingml/2006/main" xmlns:w14="http://schemas.microsoft.com/office/word/2010/wordml" xmlns:w15="http://schemas.microsoft.com/office/word/2012/wordml" xmlns:w16cex="http://schemas.microsoft.com/office/word/2018/wordml/cex" xmlns:w16cid="http://schemas.microsoft.com/office/word/2016/wordml/cid" xmlns:w16="http://schemas.microsoft.com/office/word/2018/wordml" xmlns:w16du="http://schemas.microsoft.com/office/word/2023/wordml/word16du" xmlns:w16sdtdh="http://schemas.microsoft.com/office/word/2020/wordml/sdtdatahash" xmlns:w16se="http://schemas.microsoft.com/office/word/2015/wordml/symex" mc:Ignorable="w14 w15 w16se w16cid w16 w16cex w16sdtdh w16du">
+<w:styles xmlns:mc="http://schemas.openxmlformats.org/markup-compatibility/2006" xmlns:r="http://schemas.openxmlformats.org/officeDocument/2006/relationships" xmlns:w="http://schemas.openxmlformats.org/wordprocessingml/2006/main" xmlns:w14="http://schemas.microsoft.com/office/word/2010/wordml" xmlns:w15="http://schemas.microsoft.com/office/word/2012/wordml" xmlns:w16cex="http://schemas.microsoft.com/office/word/2018/wordml/cex" xmlns:w16cid="http://schemas.microsoft.com/office/word/2016/wordml/cid" xmlns:w16="http://schemas.microsoft.com/office/word/2018/wordml" xmlns:w16du="http://schemas.microsoft.com/office/word/2023/wordml/word16du" xmlns:w16sdtdh="http://schemas.microsoft.com/office/word/2020/wordml/sdtdatahash" xmlns:w16sdtfl="http://schemas.microsoft.com/office/word/2024/wordml/sdtformatlock" xmlns:w16se="http://schemas.microsoft.com/office/word/2015/wordml/symex" mc:Ignorable="w14 w15 w16se w16cid w16 w16cex w16sdtdh w16sdtfl w16du">
   <w:docDefaults>
     <w:rPrDefault>
       <w:rPr>
@@ -3300,7 +4232,6 @@
 <ds:datastoreItem xmlns:ds="http://schemas.openxmlformats.org/officeDocument/2006/customXml" ds:itemID="{F5D05050-E57D-4F49-9962-600A58286A52}">
   <ds:schemaRefs>
     <ds:schemaRef ds:uri="http://schemas.openxmlformats.org/officeDocument/2006/bibliography"/>
-    <ds:schemaRef ds:uri="http://www.w3.org/2000/xmlns/"/>
   </ds:schemaRefs>
 </ds:datastoreItem>
 </file>